--- a/CDA/UML/Bibliothèque municipale/Diagramme de cas d’utilisation – Scénario.docx
+++ b/CDA/UML/Bibliothèque municipale/Diagramme de cas d’utilisation – Scénario.docx
@@ -3,48 +3,6 @@
 <w:document xmlns:wpc="http://schemas.microsoft.com/office/word/2010/wordprocessingCanvas" xmlns:cx="http://schemas.microsoft.com/office/drawing/2014/chartex" xmlns:cx1="http://schemas.microsoft.com/office/drawing/2015/9/8/chartex" xmlns:mc="http://schemas.openxmlformats.org/markup-compatibility/2006" xmlns:o="urn:schemas-microsoft-com:office:office" xmlns:r="http://schemas.openxmlformats.org/officeDocument/2006/relationships" xmlns:m="http://schemas.openxmlformats.org/officeDocument/2006/math" xmlns:v="urn:schemas-microsoft-com:vml" xmlns:wp14="http://schemas.microsoft.com/office/word/2010/wordprocessingDrawing" xmlns:wp="http://schemas.openxmlformats.org/drawingml/2006/wordprocessingDrawing" xmlns:w10="urn:schemas-microsoft-com:office:word" xmlns:w="http://schemas.openxmlformats.org/wordprocessingml/2006/main" xmlns:w14="http://schemas.microsoft.com/office/word/2010/wordml" xmlns:w15="http://schemas.microsoft.com/office/word/2012/wordml" xmlns:w16se="http://schemas.microsoft.com/office/word/2015/wordml/symex" xmlns:wpg="http://schemas.microsoft.com/office/word/2010/wordprocessingGroup" xmlns:wpi="http://schemas.microsoft.com/office/word/2010/wordprocessingInk" xmlns:wne="http://schemas.microsoft.com/office/word/2006/wordml" xmlns:wps="http://schemas.microsoft.com/office/word/2010/wordprocessingShape" mc:Ignorable="w14 w15 w16se wp14">
   <w:body>
     <w:p>
-      <w:pPr>
-        <w:rPr>
-          <w:b/>
-          <w:sz w:val="40"/>
-          <w:szCs w:val="40"/>
-        </w:rPr>
-      </w:pPr>
-      <w:r>
-        <w:rPr>
-          <w:b/>
-          <w:sz w:val="40"/>
-          <w:szCs w:val="40"/>
-        </w:rPr>
-        <w:t>Scénario principal</w:t>
-      </w:r>
-      <w:r>
-        <w:rPr>
-          <w:b/>
-          <w:sz w:val="40"/>
-          <w:szCs w:val="40"/>
-        </w:rPr>
-        <w:t xml:space="preserve"> : </w:t>
-      </w:r>
-      <w:r>
-        <w:rPr>
-          <w:b/>
-          <w:sz w:val="40"/>
-          <w:szCs w:val="40"/>
-        </w:rPr>
-        <w:t>emprunter un document</w:t>
-      </w:r>
-    </w:p>
-    <w:p>
-      <w:pPr>
-        <w:rPr>
-          <w:b/>
-          <w:sz w:val="40"/>
-          <w:szCs w:val="40"/>
-        </w:rPr>
-      </w:pPr>
-    </w:p>
-    <w:p>
       <w:r>
         <w:t>1)</w:t>
       </w:r>
@@ -55,257 +13,2253 @@
         <w:t>Description</w:t>
       </w:r>
       <w:r>
-        <w:t xml:space="preserve"> : Ce cas d’utilisation permet de saisir les informations concernant </w:t>
+        <w:t xml:space="preserve"> : </w:t>
+      </w:r>
+    </w:p>
+    <w:p>
+      <w:r>
+        <w:t xml:space="preserve">Ce cas d’utilisation permet de saisir les informations concernant </w:t>
       </w:r>
       <w:r>
         <w:t xml:space="preserve">l'emprunt </w:t>
       </w:r>
       <w:r>
-        <w:t xml:space="preserve">d’un </w:t>
-      </w:r>
-      <w:r>
-        <w:t>document par</w:t>
-      </w:r>
-      <w:r>
-        <w:t xml:space="preserve"> un </w:t>
+        <w:t>d’un document par un lecteur.</w:t>
+      </w:r>
+    </w:p>
+    <w:p/>
+    <w:p>
+      <w:pPr>
+        <w:rPr>
+          <w:b/>
+        </w:rPr>
+      </w:pPr>
+      <w:r>
+        <w:t xml:space="preserve">2) </w:t>
+      </w:r>
+      <w:r>
+        <w:rPr>
+          <w:b/>
+        </w:rPr>
+        <w:t>Flux d’évènements</w:t>
+      </w:r>
+      <w:r>
+        <w:t xml:space="preserve"> </w:t>
+      </w:r>
+      <w:r>
+        <w:rPr>
+          <w:b/>
+        </w:rPr>
+        <w:t>(Workflow)</w:t>
+      </w:r>
+      <w:r>
+        <w:rPr>
+          <w:b/>
+        </w:rPr>
+        <w:t xml:space="preserve"> </w:t>
+      </w:r>
+      <w:r>
+        <w:rPr>
+          <w:b/>
+        </w:rPr>
+        <w:t>:</w:t>
+      </w:r>
+    </w:p>
+    <w:p>
+      <w:r>
+        <w:t xml:space="preserve"> </w:t>
+      </w:r>
+      <w:r>
+        <w:rPr>
+          <w:b/>
+        </w:rPr>
+        <w:t>a.</w:t>
+      </w:r>
+      <w:r>
+        <w:t xml:space="preserve"> </w:t>
+      </w:r>
+      <w:r>
+        <w:rPr>
+          <w:b/>
+        </w:rPr>
+        <w:t>Conditions</w:t>
+      </w:r>
+      <w:r>
+        <w:t xml:space="preserve"> </w:t>
+      </w:r>
+    </w:p>
+    <w:p>
+      <w:r>
+        <w:t>Seul un(e) employé(e) ou un bénévolat peut opérer cette saisie.</w:t>
+      </w:r>
+    </w:p>
+    <w:p>
+      <w:r>
+        <w:t xml:space="preserve"> Le </w:t>
       </w:r>
       <w:r>
         <w:t>lecteur</w:t>
       </w:r>
       <w:r>
+        <w:t xml:space="preserve"> doit déjà être </w:t>
+      </w:r>
+      <w:r>
+        <w:rPr>
+          <w:rFonts w:cstheme="minorHAnsi"/>
+        </w:rPr>
+        <w:t>enregistré</w:t>
+      </w:r>
+      <w:r>
         <w:t>.</w:t>
       </w:r>
     </w:p>
+    <w:p>
+      <w:r>
+        <w:t xml:space="preserve">Le document doit déjà être </w:t>
+      </w:r>
+      <w:r>
+        <w:rPr>
+          <w:rFonts w:cstheme="minorHAnsi"/>
+        </w:rPr>
+        <w:t>enregistré</w:t>
+      </w:r>
+      <w:r>
+        <w:t>.</w:t>
+      </w:r>
+    </w:p>
+    <w:p>
+      <w:pPr>
+        <w:rPr>
+          <w:rFonts w:cstheme="minorHAnsi"/>
+        </w:rPr>
+      </w:pPr>
+      <w:r>
+        <w:t xml:space="preserve">Seul un(e) employé(e) peut </w:t>
+      </w:r>
+      <w:r>
+        <w:rPr>
+          <w:rFonts w:cstheme="minorHAnsi"/>
+        </w:rPr>
+        <w:t xml:space="preserve">enregistrer un </w:t>
+      </w:r>
+      <w:r>
+        <w:rPr>
+          <w:rFonts w:cstheme="minorHAnsi"/>
+          <w:color w:val="24292E"/>
+          <w:shd w:val="clear" w:color="auto" w:fill="FFFFFF"/>
+        </w:rPr>
+        <w:t>nouveau</w:t>
+      </w:r>
+      <w:r>
+        <w:rPr>
+          <w:rFonts w:ascii="Segoe UI" w:hAnsi="Segoe UI" w:cs="Segoe UI"/>
+          <w:color w:val="24292E"/>
+          <w:shd w:val="clear" w:color="auto" w:fill="FFFFFF"/>
+        </w:rPr>
+        <w:t> </w:t>
+      </w:r>
+      <w:r>
+        <w:rPr>
+          <w:rFonts w:cstheme="minorHAnsi"/>
+        </w:rPr>
+        <w:t>lecteur.</w:t>
+      </w:r>
+    </w:p>
+    <w:p>
+      <w:pPr>
+        <w:rPr>
+          <w:rFonts w:cstheme="minorHAnsi"/>
+        </w:rPr>
+      </w:pPr>
+      <w:r>
+        <w:t xml:space="preserve">Seul un(e) employé(e) peut </w:t>
+      </w:r>
+      <w:r>
+        <w:rPr>
+          <w:rFonts w:cstheme="minorHAnsi"/>
+        </w:rPr>
+        <w:t xml:space="preserve">enregistrer un </w:t>
+      </w:r>
+      <w:r>
+        <w:rPr>
+          <w:rFonts w:cstheme="minorHAnsi"/>
+          <w:color w:val="24292E"/>
+          <w:shd w:val="clear" w:color="auto" w:fill="FFFFFF"/>
+        </w:rPr>
+        <w:t>nouveau</w:t>
+      </w:r>
+      <w:r>
+        <w:rPr>
+          <w:rFonts w:ascii="Segoe UI" w:hAnsi="Segoe UI" w:cs="Segoe UI"/>
+          <w:color w:val="24292E"/>
+          <w:shd w:val="clear" w:color="auto" w:fill="FFFFFF"/>
+        </w:rPr>
+        <w:t> </w:t>
+      </w:r>
+      <w:r>
+        <w:t>document</w:t>
+      </w:r>
+      <w:r>
+        <w:rPr>
+          <w:rFonts w:cstheme="minorHAnsi"/>
+        </w:rPr>
+        <w:t>.</w:t>
+      </w:r>
+    </w:p>
+    <w:p>
+      <w:r>
+        <w:t>L'</w:t>
+      </w:r>
+      <w:r>
+        <w:t xml:space="preserve">utilisateur de system </w:t>
+      </w:r>
+      <w:r>
+        <w:t>doit être connecté</w:t>
+      </w:r>
+      <w:r>
+        <w:t>.</w:t>
+      </w:r>
+    </w:p>
+    <w:p>
+      <w:pPr>
+        <w:rPr>
+          <w:rFonts w:cstheme="minorHAnsi"/>
+        </w:rPr>
+      </w:pPr>
+      <w:r>
+        <w:rPr>
+          <w:rFonts w:cstheme="minorHAnsi"/>
+          <w:color w:val="24292E"/>
+          <w:shd w:val="clear" w:color="auto" w:fill="FFFFFF"/>
+        </w:rPr>
+        <w:t>L</w:t>
+      </w:r>
+      <w:r>
+        <w:rPr>
+          <w:rFonts w:cstheme="minorHAnsi"/>
+          <w:color w:val="24292E"/>
+          <w:shd w:val="clear" w:color="auto" w:fill="FFFFFF"/>
+        </w:rPr>
+        <w:t>es relances seront effectuées à la demande du bibliothécaire</w:t>
+      </w:r>
+      <w:r>
+        <w:rPr>
+          <w:rFonts w:cstheme="minorHAnsi"/>
+          <w:color w:val="24292E"/>
+          <w:shd w:val="clear" w:color="auto" w:fill="FFFFFF"/>
+        </w:rPr>
+        <w:t>.</w:t>
+      </w:r>
+    </w:p>
     <w:p/>
     <w:p>
-      <w:pPr>
-        <w:rPr>
-          <w:b/>
-        </w:rPr>
-      </w:pPr>
-      <w:r>
-        <w:t xml:space="preserve">2) </w:t>
-      </w:r>
-      <w:r>
-        <w:rPr>
-          <w:b/>
-        </w:rPr>
-        <w:t>Flux d’évènements</w:t>
+      <w:r>
+        <w:rPr>
+          <w:b/>
+        </w:rPr>
+        <w:t>b. Résultats</w:t>
       </w:r>
       <w:r>
         <w:t xml:space="preserve"> </w:t>
       </w:r>
-      <w:r>
-        <w:rPr>
-          <w:b/>
-        </w:rPr>
-        <w:t>(Workflow)</w:t>
-      </w:r>
-      <w:r>
-        <w:rPr>
-          <w:b/>
-        </w:rPr>
+    </w:p>
+    <w:p>
+      <w:r>
+        <w:t>Un</w:t>
+      </w:r>
+      <w:r>
         <w:t xml:space="preserve"> </w:t>
       </w:r>
       <w:r>
-        <w:rPr>
-          <w:b/>
-        </w:rPr>
-        <w:t>:</w:t>
+        <w:t>emprunt</w:t>
+      </w:r>
+      <w:r>
+        <w:t xml:space="preserve"> est </w:t>
+      </w:r>
+      <w:r>
+        <w:t>enregistré</w:t>
+      </w:r>
+      <w:r>
+        <w:t>.</w:t>
+      </w:r>
+    </w:p>
+    <w:p>
+      <w:pPr>
+        <w:rPr>
+          <w:rFonts w:cstheme="minorHAnsi"/>
+        </w:rPr>
+      </w:pPr>
+      <w:r>
+        <w:rPr>
+          <w:rFonts w:cstheme="minorHAnsi"/>
+          <w:color w:val="24292E"/>
+          <w:shd w:val="clear" w:color="auto" w:fill="FFFFFF"/>
+        </w:rPr>
+        <w:t xml:space="preserve">Une fiche de prêt est générée et </w:t>
+      </w:r>
+      <w:r>
+        <w:rPr>
+          <w:rFonts w:cstheme="minorHAnsi"/>
+        </w:rPr>
+        <w:t>enregistrée.</w:t>
+      </w:r>
+    </w:p>
+    <w:p>
+      <w:pPr>
+        <w:rPr>
+          <w:rFonts w:cstheme="minorHAnsi"/>
+        </w:rPr>
+      </w:pPr>
+      <w:r>
+        <w:t>Le document est sorti de la disponibilité.</w:t>
+      </w:r>
+    </w:p>
+    <w:p>
+      <w:r>
+        <w:t>Les informations concernant le lecteur sont mises à jour.</w:t>
+      </w:r>
+    </w:p>
+    <w:p>
+      <w:pPr>
+        <w:rPr>
+          <w:rFonts w:cstheme="minorHAnsi"/>
+        </w:rPr>
+      </w:pPr>
+    </w:p>
+    <w:p>
+      <w:pPr>
+        <w:rPr>
+          <w:b/>
+        </w:rPr>
+      </w:pPr>
+      <w:r>
+        <w:rPr>
+          <w:b/>
+        </w:rPr>
+        <w:t>3)Flot Nominal</w:t>
+      </w:r>
+    </w:p>
+    <w:p>
+      <w:pPr>
+        <w:pStyle w:val="Paragraphedeliste"/>
+        <w:numPr>
+          <w:ilvl w:val="0"/>
+          <w:numId w:val="10"/>
+        </w:numPr>
+        <w:rPr>
+          <w:rFonts w:cstheme="minorHAnsi"/>
+        </w:rPr>
+      </w:pPr>
+      <w:r>
+        <w:t xml:space="preserve">L’employé(e) </w:t>
+      </w:r>
+      <w:r>
+        <w:rPr>
+          <w:rFonts w:cstheme="minorHAnsi"/>
+        </w:rPr>
+        <w:t>(</w:t>
+      </w:r>
+      <w:r>
+        <w:rPr>
+          <w:rFonts w:cstheme="minorHAnsi"/>
+        </w:rPr>
+        <w:t xml:space="preserve">ou </w:t>
+      </w:r>
+      <w:r>
+        <w:rPr>
+          <w:rFonts w:cstheme="minorHAnsi"/>
+          <w:color w:val="24292E"/>
+          <w:shd w:val="clear" w:color="auto" w:fill="FFFFFF"/>
+        </w:rPr>
+        <w:t>le</w:t>
+      </w:r>
+      <w:r>
+        <w:rPr>
+          <w:rFonts w:cstheme="minorHAnsi"/>
+          <w:color w:val="24292E"/>
+          <w:shd w:val="clear" w:color="auto" w:fill="FFFFFF"/>
+        </w:rPr>
+        <w:t xml:space="preserve"> bénévole</w:t>
+      </w:r>
+      <w:r>
+        <w:rPr>
+          <w:rFonts w:cstheme="minorHAnsi"/>
+        </w:rPr>
+        <w:t xml:space="preserve">) </w:t>
+      </w:r>
+      <w:r>
+        <w:rPr>
+          <w:rFonts w:cstheme="minorHAnsi"/>
+        </w:rPr>
+        <w:t xml:space="preserve">recherche </w:t>
+      </w:r>
+      <w:r>
+        <w:t>les informations concernant le lecteur</w:t>
+      </w:r>
+      <w:r>
+        <w:rPr>
+          <w:rFonts w:cstheme="minorHAnsi"/>
+        </w:rPr>
+        <w:t>.</w:t>
+      </w:r>
+    </w:p>
+    <w:p>
+      <w:pPr>
+        <w:pStyle w:val="Paragraphedeliste"/>
+        <w:numPr>
+          <w:ilvl w:val="0"/>
+          <w:numId w:val="10"/>
+        </w:numPr>
+        <w:rPr>
+          <w:rFonts w:cstheme="minorHAnsi"/>
+        </w:rPr>
+      </w:pPr>
+      <w:r>
+        <w:rPr>
+          <w:rFonts w:cstheme="minorHAnsi"/>
+        </w:rPr>
+        <w:t>Le système lui affiche les informations connues sur le lecteur</w:t>
+      </w:r>
+      <w:r>
+        <w:rPr>
+          <w:rFonts w:ascii="Segoe UI" w:hAnsi="Segoe UI" w:cs="Segoe UI"/>
+          <w:color w:val="24292E"/>
+          <w:shd w:val="clear" w:color="auto" w:fill="FFFFFF"/>
+        </w:rPr>
+        <w:t xml:space="preserve"> </w:t>
+      </w:r>
+      <w:r>
+        <w:rPr>
+          <w:rFonts w:cstheme="minorHAnsi"/>
+          <w:color w:val="24292E"/>
+          <w:shd w:val="clear" w:color="auto" w:fill="FFFFFF"/>
+        </w:rPr>
+        <w:t xml:space="preserve">(nombre d'emprunts, </w:t>
+      </w:r>
+      <w:r>
+        <w:rPr>
+          <w:rFonts w:cstheme="minorHAnsi"/>
+          <w:color w:val="24292E"/>
+          <w:shd w:val="clear" w:color="auto" w:fill="FFFFFF"/>
+        </w:rPr>
+        <w:t>…)</w:t>
+      </w:r>
+      <w:r>
+        <w:rPr>
+          <w:rFonts w:cstheme="minorHAnsi"/>
+        </w:rPr>
+        <w:t>.</w:t>
+      </w:r>
+    </w:p>
+    <w:p>
+      <w:pPr>
+        <w:pStyle w:val="Paragraphedeliste"/>
+        <w:numPr>
+          <w:ilvl w:val="0"/>
+          <w:numId w:val="10"/>
+        </w:numPr>
+        <w:rPr>
+          <w:rFonts w:cstheme="minorHAnsi"/>
+        </w:rPr>
+      </w:pPr>
+      <w:r>
+        <w:t xml:space="preserve">L’employé(e) </w:t>
+      </w:r>
+      <w:r>
+        <w:rPr>
+          <w:rFonts w:cstheme="minorHAnsi"/>
+        </w:rPr>
+        <w:t xml:space="preserve">(ou </w:t>
+      </w:r>
+      <w:r>
+        <w:rPr>
+          <w:rFonts w:cstheme="minorHAnsi"/>
+          <w:color w:val="24292E"/>
+          <w:shd w:val="clear" w:color="auto" w:fill="FFFFFF"/>
+        </w:rPr>
+        <w:t>le</w:t>
+      </w:r>
+      <w:r>
+        <w:rPr>
+          <w:rFonts w:cstheme="minorHAnsi"/>
+          <w:color w:val="24292E"/>
+          <w:shd w:val="clear" w:color="auto" w:fill="FFFFFF"/>
+        </w:rPr>
+        <w:t xml:space="preserve"> bénévole</w:t>
+      </w:r>
+      <w:r>
+        <w:rPr>
+          <w:rFonts w:cstheme="minorHAnsi"/>
+        </w:rPr>
+        <w:t xml:space="preserve">) saisit </w:t>
+      </w:r>
+      <w:r>
+        <w:rPr>
+          <w:rFonts w:cstheme="minorHAnsi"/>
+          <w:color w:val="24292E"/>
+          <w:shd w:val="clear" w:color="auto" w:fill="FFFFFF"/>
+        </w:rPr>
+        <w:t xml:space="preserve">la côte ou </w:t>
+      </w:r>
+      <w:r>
+        <w:rPr>
+          <w:rFonts w:cstheme="minorHAnsi"/>
+          <w:color w:val="24292E"/>
+          <w:shd w:val="clear" w:color="auto" w:fill="FFFFFF"/>
+        </w:rPr>
+        <w:t>la</w:t>
+      </w:r>
+      <w:r>
+        <w:rPr>
+          <w:rFonts w:cstheme="minorHAnsi"/>
+          <w:color w:val="24292E"/>
+          <w:shd w:val="clear" w:color="auto" w:fill="FFFFFF"/>
+        </w:rPr>
+        <w:t xml:space="preserve"> référence (titre, …)</w:t>
+      </w:r>
+      <w:r>
+        <w:rPr>
+          <w:rFonts w:cstheme="minorHAnsi"/>
+        </w:rPr>
+        <w:t xml:space="preserve"> du </w:t>
+      </w:r>
+      <w:r>
+        <w:rPr>
+          <w:rFonts w:cstheme="minorHAnsi"/>
+        </w:rPr>
+        <w:t>document</w:t>
+      </w:r>
+      <w:r>
+        <w:rPr>
+          <w:rFonts w:cstheme="minorHAnsi"/>
+        </w:rPr>
+        <w:t xml:space="preserve"> </w:t>
+      </w:r>
+      <w:r>
+        <w:rPr>
+          <w:rFonts w:cstheme="minorHAnsi"/>
+        </w:rPr>
+        <w:t>demandé</w:t>
+      </w:r>
+      <w:r>
+        <w:rPr>
+          <w:rFonts w:cstheme="minorHAnsi"/>
+        </w:rPr>
+        <w:t>.</w:t>
+      </w:r>
+    </w:p>
+    <w:p>
+      <w:pPr>
+        <w:pStyle w:val="Paragraphedeliste"/>
+        <w:numPr>
+          <w:ilvl w:val="0"/>
+          <w:numId w:val="10"/>
+        </w:numPr>
+        <w:rPr>
+          <w:rFonts w:cstheme="minorHAnsi"/>
+        </w:rPr>
+      </w:pPr>
+      <w:r>
+        <w:rPr>
+          <w:rFonts w:cstheme="minorHAnsi"/>
+        </w:rPr>
+        <w:t xml:space="preserve">Le système </w:t>
+      </w:r>
+      <w:r>
+        <w:rPr>
+          <w:rFonts w:cstheme="minorHAnsi"/>
+        </w:rPr>
+        <w:t>contrôle</w:t>
+      </w:r>
+      <w:r>
+        <w:rPr>
+          <w:rFonts w:cstheme="minorHAnsi"/>
+        </w:rPr>
+        <w:t xml:space="preserve"> </w:t>
+      </w:r>
+      <w:r>
+        <w:rPr>
+          <w:rFonts w:cstheme="minorHAnsi"/>
+        </w:rPr>
+        <w:t xml:space="preserve">la </w:t>
+      </w:r>
+      <w:r>
+        <w:rPr>
+          <w:rFonts w:cstheme="minorHAnsi"/>
+        </w:rPr>
+        <w:t>disponibilité</w:t>
+      </w:r>
+      <w:r>
+        <w:rPr>
+          <w:rFonts w:cstheme="minorHAnsi"/>
+        </w:rPr>
+        <w:t xml:space="preserve"> </w:t>
+      </w:r>
+      <w:r>
+        <w:rPr>
+          <w:rFonts w:cstheme="minorHAnsi"/>
+        </w:rPr>
+        <w:t>du document</w:t>
+      </w:r>
+      <w:r>
+        <w:rPr>
+          <w:rFonts w:cstheme="minorHAnsi"/>
+        </w:rPr>
+        <w:t xml:space="preserve"> et </w:t>
+      </w:r>
+      <w:r>
+        <w:rPr>
+          <w:rFonts w:cstheme="minorHAnsi"/>
+        </w:rPr>
+        <w:t xml:space="preserve">si </w:t>
+      </w:r>
+      <w:r>
+        <w:rPr>
+          <w:rFonts w:cstheme="minorHAnsi"/>
+        </w:rPr>
+        <w:t>la</w:t>
+      </w:r>
+      <w:r>
+        <w:rPr>
+          <w:rFonts w:cstheme="minorHAnsi"/>
+        </w:rPr>
+        <w:t xml:space="preserve"> caution est obligatoire</w:t>
+      </w:r>
+      <w:r>
+        <w:rPr>
+          <w:rFonts w:cstheme="minorHAnsi"/>
+        </w:rPr>
+        <w:t>.</w:t>
+      </w:r>
+    </w:p>
+    <w:p>
+      <w:pPr>
+        <w:pStyle w:val="Paragraphedeliste"/>
+        <w:rPr>
+          <w:rFonts w:cstheme="minorHAnsi"/>
+        </w:rPr>
+      </w:pPr>
+    </w:p>
+    <w:p>
+      <w:pPr>
+        <w:rPr>
+          <w:rFonts w:cstheme="minorHAnsi"/>
+          <w:b/>
+        </w:rPr>
+      </w:pPr>
+      <w:r>
+        <w:rPr>
+          <w:rFonts w:cstheme="minorHAnsi"/>
+          <w:b/>
+        </w:rPr>
+        <w:t>Si la caution est obligatoire :</w:t>
+      </w:r>
+    </w:p>
+    <w:p>
+      <w:pPr>
+        <w:pStyle w:val="Paragraphedeliste"/>
+        <w:numPr>
+          <w:ilvl w:val="0"/>
+          <w:numId w:val="9"/>
+        </w:numPr>
+      </w:pPr>
+      <w:r>
+        <w:t xml:space="preserve">Le system </w:t>
+      </w:r>
+      <w:r>
+        <w:rPr>
+          <w:rFonts w:cstheme="minorHAnsi"/>
+        </w:rPr>
+        <w:t>affiche</w:t>
+      </w:r>
+      <w:r>
+        <w:t xml:space="preserve"> un formulaire d’enregistrement de l’emprunt </w:t>
+      </w:r>
+      <w:r>
+        <w:t xml:space="preserve">avec </w:t>
+      </w:r>
+      <w:r>
+        <w:t>un</w:t>
+      </w:r>
+      <w:r>
+        <w:t xml:space="preserve"> champ de </w:t>
+      </w:r>
+      <w:r>
+        <w:t>caution obligatoire</w:t>
+      </w:r>
+      <w:r>
+        <w:rPr>
+          <w:rFonts w:ascii="Segoe UI" w:hAnsi="Segoe UI" w:cs="Segoe UI"/>
+          <w:color w:val="24292E"/>
+          <w:shd w:val="clear" w:color="auto" w:fill="FFFFFF"/>
+        </w:rPr>
+        <w:t xml:space="preserve"> </w:t>
+      </w:r>
+      <w:r>
+        <w:rPr>
+          <w:rFonts w:cstheme="minorHAnsi"/>
+          <w:color w:val="24292E"/>
+          <w:shd w:val="clear" w:color="auto" w:fill="FFFFFF"/>
+        </w:rPr>
+        <w:t>(n° lecteur + côte document</w:t>
+      </w:r>
+      <w:r>
+        <w:rPr>
+          <w:rFonts w:cstheme="minorHAnsi"/>
+          <w:color w:val="24292E"/>
+          <w:shd w:val="clear" w:color="auto" w:fill="FFFFFF"/>
+        </w:rPr>
+        <w:t>+</w:t>
+      </w:r>
+      <w:r>
+        <w:t xml:space="preserve"> </w:t>
+      </w:r>
+      <w:r>
+        <w:t>caution</w:t>
+      </w:r>
+      <w:r>
+        <w:rPr>
+          <w:rFonts w:cstheme="minorHAnsi"/>
+          <w:color w:val="24292E"/>
+          <w:shd w:val="clear" w:color="auto" w:fill="FFFFFF"/>
+        </w:rPr>
+        <w:t>)</w:t>
+      </w:r>
+      <w:r>
+        <w:rPr>
+          <w:rFonts w:cstheme="minorHAnsi"/>
+          <w:color w:val="24292E"/>
+          <w:shd w:val="clear" w:color="auto" w:fill="FFFFFF"/>
+        </w:rPr>
+        <w:t>.</w:t>
+      </w:r>
+    </w:p>
+    <w:p>
+      <w:pPr>
+        <w:pStyle w:val="Paragraphedeliste"/>
+        <w:numPr>
+          <w:ilvl w:val="0"/>
+          <w:numId w:val="9"/>
+        </w:numPr>
+      </w:pPr>
+      <w:r>
+        <w:t xml:space="preserve">L’employé(e) </w:t>
+      </w:r>
+      <w:r>
+        <w:rPr>
+          <w:rFonts w:cstheme="minorHAnsi"/>
+        </w:rPr>
+        <w:t xml:space="preserve">(ou </w:t>
+      </w:r>
+      <w:r>
+        <w:rPr>
+          <w:rFonts w:cstheme="minorHAnsi"/>
+          <w:color w:val="24292E"/>
+          <w:shd w:val="clear" w:color="auto" w:fill="FFFFFF"/>
+        </w:rPr>
+        <w:t>le bénévole</w:t>
+      </w:r>
+      <w:r>
+        <w:rPr>
+          <w:rFonts w:cstheme="minorHAnsi"/>
+        </w:rPr>
+        <w:t>)</w:t>
+      </w:r>
+      <w:r>
+        <w:rPr>
+          <w:rFonts w:cstheme="minorHAnsi"/>
+        </w:rPr>
+        <w:t xml:space="preserve"> </w:t>
+      </w:r>
+      <w:r>
+        <w:t>rempli le formulaire et valide</w:t>
+      </w:r>
+      <w:r>
+        <w:t>.</w:t>
+      </w:r>
+    </w:p>
+    <w:p>
+      <w:pPr>
+        <w:pStyle w:val="Paragraphedeliste"/>
+        <w:numPr>
+          <w:ilvl w:val="0"/>
+          <w:numId w:val="9"/>
+        </w:numPr>
+        <w:rPr>
+          <w:rFonts w:cstheme="minorHAnsi"/>
+        </w:rPr>
+      </w:pPr>
+      <w:r>
+        <w:rPr>
+          <w:rFonts w:cstheme="minorHAnsi"/>
+          <w:color w:val="24292E"/>
+          <w:shd w:val="clear" w:color="auto" w:fill="FFFFFF"/>
+        </w:rPr>
+        <w:t>Le prêt est daté</w:t>
+      </w:r>
+      <w:r>
+        <w:rPr>
+          <w:rFonts w:cstheme="minorHAnsi"/>
+          <w:color w:val="24292E"/>
+          <w:shd w:val="clear" w:color="auto" w:fill="FFFFFF"/>
+        </w:rPr>
+        <w:t xml:space="preserve"> </w:t>
+      </w:r>
+      <w:r>
+        <w:rPr>
+          <w:rFonts w:cstheme="minorHAnsi"/>
+        </w:rPr>
+        <w:t xml:space="preserve">est enregistré, </w:t>
+      </w:r>
+      <w:r>
+        <w:rPr>
+          <w:rFonts w:cstheme="minorHAnsi"/>
+          <w:color w:val="24292E"/>
+          <w:shd w:val="clear" w:color="auto" w:fill="FFFFFF"/>
+        </w:rPr>
+        <w:t xml:space="preserve">une fiche de prêt est générée et </w:t>
+      </w:r>
+      <w:r>
+        <w:rPr>
+          <w:rFonts w:cstheme="minorHAnsi"/>
+        </w:rPr>
+        <w:t xml:space="preserve">enregistrée </w:t>
+      </w:r>
+      <w:r>
+        <w:rPr>
+          <w:rFonts w:cstheme="minorHAnsi"/>
+          <w:color w:val="24292E"/>
+          <w:shd w:val="clear" w:color="auto" w:fill="FFFFFF"/>
+        </w:rPr>
+        <w:t>dans le système</w:t>
+      </w:r>
+      <w:r>
+        <w:rPr>
+          <w:rFonts w:cstheme="minorHAnsi"/>
+          <w:color w:val="24292E"/>
+          <w:shd w:val="clear" w:color="auto" w:fill="FFFFFF"/>
+        </w:rPr>
+        <w:t>.</w:t>
+      </w:r>
+    </w:p>
+    <w:p>
+      <w:pPr>
+        <w:pStyle w:val="Paragraphedeliste"/>
+        <w:numPr>
+          <w:ilvl w:val="0"/>
+          <w:numId w:val="9"/>
+        </w:numPr>
+        <w:rPr>
+          <w:rFonts w:cstheme="minorHAnsi"/>
+        </w:rPr>
+      </w:pPr>
+      <w:r>
+        <w:t>Le document est sorti de disponibilité.</w:t>
+      </w:r>
+    </w:p>
+    <w:p>
+      <w:pPr>
+        <w:pStyle w:val="Paragraphedeliste"/>
+        <w:numPr>
+          <w:ilvl w:val="0"/>
+          <w:numId w:val="9"/>
+        </w:numPr>
+        <w:rPr>
+          <w:rFonts w:cstheme="minorHAnsi"/>
+        </w:rPr>
+      </w:pPr>
+      <w:r>
+        <w:t>Les informations concernant le lecteur sont mises à jour.</w:t>
+      </w:r>
+    </w:p>
+    <w:p>
+      <w:pPr>
+        <w:rPr>
+          <w:rFonts w:cstheme="minorHAnsi"/>
+          <w:b/>
+        </w:rPr>
+      </w:pPr>
+    </w:p>
+    <w:p>
+      <w:pPr>
+        <w:rPr>
+          <w:rFonts w:cstheme="minorHAnsi"/>
+          <w:b/>
+        </w:rPr>
+      </w:pPr>
+      <w:r>
+        <w:rPr>
+          <w:rFonts w:cstheme="minorHAnsi"/>
+          <w:b/>
+        </w:rPr>
+        <w:lastRenderedPageBreak/>
+        <w:t>S</w:t>
+      </w:r>
+      <w:r>
+        <w:rPr>
+          <w:rFonts w:cstheme="minorHAnsi"/>
+          <w:b/>
+        </w:rPr>
+        <w:t xml:space="preserve">i </w:t>
+      </w:r>
+      <w:r>
+        <w:rPr>
+          <w:rFonts w:cstheme="minorHAnsi"/>
+          <w:b/>
+        </w:rPr>
+        <w:t>la</w:t>
+      </w:r>
+      <w:r>
+        <w:rPr>
+          <w:rFonts w:cstheme="minorHAnsi"/>
+          <w:b/>
+        </w:rPr>
+        <w:t xml:space="preserve"> caution </w:t>
+      </w:r>
+      <w:r>
+        <w:rPr>
+          <w:rFonts w:cstheme="minorHAnsi"/>
+          <w:b/>
+        </w:rPr>
+        <w:t>n’</w:t>
+      </w:r>
+      <w:r>
+        <w:rPr>
+          <w:rFonts w:cstheme="minorHAnsi"/>
+          <w:b/>
+        </w:rPr>
+        <w:t>est</w:t>
+      </w:r>
+      <w:r>
+        <w:rPr>
+          <w:rFonts w:cstheme="minorHAnsi"/>
+          <w:b/>
+        </w:rPr>
+        <w:t xml:space="preserve"> pas</w:t>
+      </w:r>
+      <w:r>
+        <w:rPr>
+          <w:rFonts w:cstheme="minorHAnsi"/>
+          <w:b/>
+        </w:rPr>
+        <w:t xml:space="preserve"> obligatoire</w:t>
+      </w:r>
+      <w:r>
+        <w:rPr>
+          <w:rFonts w:cstheme="minorHAnsi"/>
+          <w:b/>
+        </w:rPr>
+        <w:t> :</w:t>
+      </w:r>
+    </w:p>
+    <w:p>
+      <w:pPr>
+        <w:pStyle w:val="Paragraphedeliste"/>
+        <w:numPr>
+          <w:ilvl w:val="0"/>
+          <w:numId w:val="9"/>
+        </w:numPr>
+      </w:pPr>
+      <w:r>
+        <w:t>L</w:t>
+      </w:r>
+      <w:r>
+        <w:t xml:space="preserve">e system </w:t>
+      </w:r>
+      <w:r>
+        <w:rPr>
+          <w:rFonts w:cstheme="minorHAnsi"/>
+        </w:rPr>
+        <w:t>affiche</w:t>
+      </w:r>
+      <w:r>
+        <w:t xml:space="preserve"> un formulaire</w:t>
+      </w:r>
+      <w:r>
+        <w:t xml:space="preserve"> </w:t>
+      </w:r>
+      <w:r>
+        <w:t>d’enregistrement de l’emprunt</w:t>
+      </w:r>
+      <w:r>
+        <w:rPr>
+          <w:rFonts w:ascii="Segoe UI" w:hAnsi="Segoe UI" w:cs="Segoe UI"/>
+          <w:color w:val="24292E"/>
+          <w:shd w:val="clear" w:color="auto" w:fill="FFFFFF"/>
+        </w:rPr>
+        <w:t xml:space="preserve"> </w:t>
+      </w:r>
+      <w:r>
+        <w:rPr>
+          <w:rFonts w:cstheme="minorHAnsi"/>
+          <w:color w:val="24292E"/>
+          <w:shd w:val="clear" w:color="auto" w:fill="FFFFFF"/>
+        </w:rPr>
+        <w:t>(n° lecteur + côte document)</w:t>
+      </w:r>
+      <w:r>
+        <w:rPr>
+          <w:rFonts w:cstheme="minorHAnsi"/>
+          <w:color w:val="24292E"/>
+          <w:shd w:val="clear" w:color="auto" w:fill="FFFFFF"/>
+        </w:rPr>
+        <w:t>.</w:t>
+      </w:r>
+    </w:p>
+    <w:p>
+      <w:pPr>
+        <w:pStyle w:val="Paragraphedeliste"/>
+        <w:numPr>
+          <w:ilvl w:val="0"/>
+          <w:numId w:val="9"/>
+        </w:numPr>
+      </w:pPr>
+      <w:r>
+        <w:t xml:space="preserve">L’employé(e) </w:t>
+      </w:r>
+      <w:r>
+        <w:rPr>
+          <w:rFonts w:cstheme="minorHAnsi"/>
+        </w:rPr>
+        <w:t xml:space="preserve">(ou </w:t>
+      </w:r>
+      <w:r>
+        <w:rPr>
+          <w:rFonts w:cstheme="minorHAnsi"/>
+          <w:color w:val="24292E"/>
+          <w:shd w:val="clear" w:color="auto" w:fill="FFFFFF"/>
+        </w:rPr>
+        <w:t>le bénévole</w:t>
+      </w:r>
+      <w:r>
+        <w:rPr>
+          <w:rFonts w:cstheme="minorHAnsi"/>
+        </w:rPr>
+        <w:t>)</w:t>
+      </w:r>
+      <w:r>
+        <w:rPr>
+          <w:rFonts w:cstheme="minorHAnsi"/>
+        </w:rPr>
+        <w:t xml:space="preserve"> </w:t>
+      </w:r>
+      <w:r>
+        <w:t>rempli le formulaire et valide</w:t>
+      </w:r>
+      <w:r>
+        <w:t>.</w:t>
+      </w:r>
+    </w:p>
+    <w:p>
+      <w:pPr>
+        <w:pStyle w:val="Paragraphedeliste"/>
+        <w:numPr>
+          <w:ilvl w:val="0"/>
+          <w:numId w:val="9"/>
+        </w:numPr>
+        <w:rPr>
+          <w:rFonts w:cstheme="minorHAnsi"/>
+        </w:rPr>
+      </w:pPr>
+      <w:r>
+        <w:rPr>
+          <w:rFonts w:cstheme="minorHAnsi"/>
+          <w:color w:val="24292E"/>
+          <w:shd w:val="clear" w:color="auto" w:fill="FFFFFF"/>
+        </w:rPr>
+        <w:t>Le prêt est daté</w:t>
+      </w:r>
+      <w:r>
+        <w:rPr>
+          <w:rFonts w:cstheme="minorHAnsi"/>
+          <w:color w:val="24292E"/>
+          <w:shd w:val="clear" w:color="auto" w:fill="FFFFFF"/>
+        </w:rPr>
+        <w:t xml:space="preserve"> </w:t>
+      </w:r>
+      <w:r>
+        <w:rPr>
+          <w:rFonts w:cstheme="minorHAnsi"/>
+        </w:rPr>
+        <w:t xml:space="preserve">est enregistré, </w:t>
+      </w:r>
+      <w:r>
+        <w:rPr>
+          <w:rFonts w:cstheme="minorHAnsi"/>
+          <w:color w:val="24292E"/>
+          <w:shd w:val="clear" w:color="auto" w:fill="FFFFFF"/>
+        </w:rPr>
+        <w:t xml:space="preserve">une fiche de prêt est générée et </w:t>
+      </w:r>
+      <w:r>
+        <w:rPr>
+          <w:rFonts w:cstheme="minorHAnsi"/>
+        </w:rPr>
+        <w:t xml:space="preserve">enregistrée </w:t>
+      </w:r>
+      <w:r>
+        <w:rPr>
+          <w:rFonts w:cstheme="minorHAnsi"/>
+          <w:color w:val="24292E"/>
+          <w:shd w:val="clear" w:color="auto" w:fill="FFFFFF"/>
+        </w:rPr>
+        <w:t>dans le système</w:t>
+      </w:r>
+      <w:r>
+        <w:rPr>
+          <w:rFonts w:cstheme="minorHAnsi"/>
+          <w:color w:val="24292E"/>
+          <w:shd w:val="clear" w:color="auto" w:fill="FFFFFF"/>
+        </w:rPr>
+        <w:t>.</w:t>
+      </w:r>
+    </w:p>
+    <w:p>
+      <w:pPr>
+        <w:pStyle w:val="Paragraphedeliste"/>
+        <w:numPr>
+          <w:ilvl w:val="0"/>
+          <w:numId w:val="9"/>
+        </w:numPr>
+        <w:rPr>
+          <w:rFonts w:cstheme="minorHAnsi"/>
+        </w:rPr>
+      </w:pPr>
+      <w:r>
+        <w:t>Le document est sorti de disponibilité.</w:t>
+      </w:r>
+    </w:p>
+    <w:p>
+      <w:pPr>
+        <w:pStyle w:val="Paragraphedeliste"/>
+        <w:numPr>
+          <w:ilvl w:val="0"/>
+          <w:numId w:val="9"/>
+        </w:numPr>
+        <w:rPr>
+          <w:rFonts w:cstheme="minorHAnsi"/>
+        </w:rPr>
+      </w:pPr>
+      <w:r>
+        <w:t>Les informations concernant le lecteur sont mises à jour.</w:t>
+      </w:r>
+    </w:p>
+    <w:p>
+      <w:pPr>
+        <w:pStyle w:val="Paragraphedeliste"/>
+        <w:rPr>
+          <w:rFonts w:cstheme="minorHAnsi"/>
+        </w:rPr>
+      </w:pPr>
+    </w:p>
+    <w:p>
+      <w:r>
+        <w:t>Le cas d’utilisation prend fin.</w:t>
       </w:r>
     </w:p>
     <w:p/>
     <w:p>
-      <w:r>
+      <w:pPr>
+        <w:rPr>
+          <w:b/>
+        </w:rPr>
+      </w:pPr>
+      <w:r>
+        <w:rPr>
+          <w:b/>
+        </w:rPr>
+        <w:t>3)Flots alternatifs</w:t>
+      </w:r>
+    </w:p>
+    <w:p>
+      <w:pPr>
+        <w:rPr>
+          <w:b/>
+        </w:rPr>
+      </w:pPr>
+    </w:p>
+    <w:p>
+      <w:pPr>
+        <w:rPr>
+          <w:rFonts w:cstheme="minorHAnsi"/>
+          <w:b/>
+        </w:rPr>
+      </w:pPr>
+      <w:r>
+        <w:rPr>
+          <w:rFonts w:cstheme="minorHAnsi"/>
+          <w:b/>
+        </w:rPr>
+        <w:t xml:space="preserve">a. </w:t>
+      </w:r>
+      <w:r>
+        <w:rPr>
+          <w:rFonts w:cstheme="minorHAnsi"/>
+          <w:b/>
+        </w:rPr>
+        <w:t xml:space="preserve">Le lecteur </w:t>
+      </w:r>
+      <w:r>
+        <w:rPr>
+          <w:rFonts w:cstheme="minorHAnsi"/>
+          <w:b/>
+        </w:rPr>
+        <w:t xml:space="preserve">n’est pas </w:t>
+      </w:r>
+      <w:r>
+        <w:rPr>
+          <w:b/>
+        </w:rPr>
+        <w:t>enregistré</w:t>
+      </w:r>
+    </w:p>
+    <w:p>
+      <w:pPr>
+        <w:pStyle w:val="Paragraphedeliste"/>
+        <w:numPr>
+          <w:ilvl w:val="0"/>
+          <w:numId w:val="17"/>
+        </w:numPr>
+      </w:pPr>
+      <w:r>
+        <w:t xml:space="preserve">L’employé(e) </w:t>
+      </w:r>
+      <w:r>
+        <w:rPr>
+          <w:rFonts w:cstheme="minorHAnsi"/>
+        </w:rPr>
+        <w:t xml:space="preserve">(ou </w:t>
+      </w:r>
+      <w:r>
+        <w:rPr>
+          <w:rFonts w:cstheme="minorHAnsi"/>
+          <w:color w:val="24292E"/>
+          <w:shd w:val="clear" w:color="auto" w:fill="FFFFFF"/>
+        </w:rPr>
+        <w:t>le bénévole</w:t>
+      </w:r>
+      <w:r>
+        <w:rPr>
+          <w:rFonts w:cstheme="minorHAnsi"/>
+        </w:rPr>
+        <w:t xml:space="preserve">) </w:t>
+      </w:r>
+      <w:r>
+        <w:t xml:space="preserve">suspend sa saisie de l’emprunt pour aller enregistrer le </w:t>
+      </w:r>
+      <w:r>
+        <w:rPr>
+          <w:rFonts w:cstheme="minorHAnsi"/>
+        </w:rPr>
+        <w:t>lecteur</w:t>
+      </w:r>
+      <w:r>
+        <w:t>.</w:t>
+      </w:r>
+    </w:p>
+    <w:p>
+      <w:pPr>
+        <w:pStyle w:val="Paragraphedeliste"/>
+        <w:numPr>
+          <w:ilvl w:val="0"/>
+          <w:numId w:val="17"/>
+        </w:numPr>
+      </w:pPr>
+      <w:r>
+        <w:t xml:space="preserve">Une fois </w:t>
+      </w:r>
+      <w:r>
+        <w:rPr>
+          <w:rFonts w:cstheme="minorHAnsi"/>
+        </w:rPr>
+        <w:t>l</w:t>
+      </w:r>
+      <w:r>
+        <w:rPr>
+          <w:rFonts w:cstheme="minorHAnsi"/>
+        </w:rPr>
+        <w:t xml:space="preserve">e lecteur est </w:t>
+      </w:r>
+      <w:r>
+        <w:t>enregistré</w:t>
+      </w:r>
+      <w:r>
+        <w:t xml:space="preserve">, l’enregistrement de </w:t>
+      </w:r>
+      <w:r>
+        <w:t xml:space="preserve">l’emprunt </w:t>
+      </w:r>
+      <w:r>
+        <w:t>peut reprendre.</w:t>
+      </w:r>
+    </w:p>
+    <w:p/>
+    <w:p>
+      <w:pPr>
+        <w:rPr>
+          <w:rFonts w:cstheme="minorHAnsi"/>
+          <w:b/>
+        </w:rPr>
+      </w:pPr>
+      <w:r>
+        <w:rPr>
+          <w:rFonts w:cstheme="minorHAnsi"/>
+          <w:b/>
+        </w:rPr>
+        <w:t>b</w:t>
+      </w:r>
+      <w:r>
+        <w:rPr>
+          <w:rFonts w:cstheme="minorHAnsi"/>
+          <w:b/>
+        </w:rPr>
+        <w:t xml:space="preserve">. Le </w:t>
+      </w:r>
+      <w:r>
+        <w:rPr>
+          <w:rFonts w:cstheme="minorHAnsi"/>
+          <w:b/>
+        </w:rPr>
+        <w:t>document</w:t>
+      </w:r>
+      <w:r>
+        <w:rPr>
+          <w:rFonts w:cstheme="minorHAnsi"/>
+          <w:b/>
+        </w:rPr>
+        <w:t xml:space="preserve"> n’est pas </w:t>
+      </w:r>
+      <w:r>
+        <w:rPr>
+          <w:b/>
+        </w:rPr>
+        <w:t>enregistré</w:t>
+      </w:r>
+    </w:p>
+    <w:p>
+      <w:pPr>
+        <w:pStyle w:val="Paragraphedeliste"/>
+        <w:numPr>
+          <w:ilvl w:val="0"/>
+          <w:numId w:val="15"/>
+        </w:numPr>
+      </w:pPr>
+      <w:r>
+        <w:t xml:space="preserve">L’employé(e) </w:t>
+      </w:r>
+      <w:r>
+        <w:rPr>
+          <w:rFonts w:cstheme="minorHAnsi"/>
+        </w:rPr>
+        <w:t xml:space="preserve">(ou </w:t>
+      </w:r>
+      <w:r>
+        <w:rPr>
+          <w:rFonts w:cstheme="minorHAnsi"/>
+          <w:color w:val="24292E"/>
+          <w:shd w:val="clear" w:color="auto" w:fill="FFFFFF"/>
+        </w:rPr>
+        <w:t>le bénévole</w:t>
+      </w:r>
+      <w:r>
+        <w:rPr>
+          <w:rFonts w:cstheme="minorHAnsi"/>
+        </w:rPr>
+        <w:t xml:space="preserve">) </w:t>
+      </w:r>
+      <w:r>
+        <w:t xml:space="preserve">suspend sa saisie de l’emprunt pour aller enregistrer le </w:t>
+      </w:r>
+      <w:r>
+        <w:rPr>
+          <w:rFonts w:cstheme="minorHAnsi"/>
+        </w:rPr>
+        <w:t>document</w:t>
+      </w:r>
+      <w:r>
+        <w:t>.</w:t>
+      </w:r>
+    </w:p>
+    <w:p>
+      <w:pPr>
+        <w:pStyle w:val="Paragraphedeliste"/>
+        <w:numPr>
+          <w:ilvl w:val="0"/>
+          <w:numId w:val="15"/>
+        </w:numPr>
+      </w:pPr>
+      <w:r>
+        <w:t xml:space="preserve">Une fois </w:t>
+      </w:r>
+      <w:r>
+        <w:rPr>
+          <w:rFonts w:cstheme="minorHAnsi"/>
+        </w:rPr>
+        <w:t>l</w:t>
+      </w:r>
+      <w:r>
+        <w:rPr>
+          <w:rFonts w:cstheme="minorHAnsi"/>
+        </w:rPr>
+        <w:t xml:space="preserve">e </w:t>
+      </w:r>
+      <w:r>
+        <w:rPr>
+          <w:rFonts w:cstheme="minorHAnsi"/>
+        </w:rPr>
+        <w:t>document</w:t>
+      </w:r>
+      <w:r>
+        <w:rPr>
+          <w:rFonts w:cstheme="minorHAnsi"/>
+        </w:rPr>
+        <w:t xml:space="preserve"> est </w:t>
+      </w:r>
+      <w:r>
+        <w:t>enregistré</w:t>
+      </w:r>
+      <w:r>
+        <w:t xml:space="preserve">, </w:t>
+      </w:r>
+      <w:r>
+        <w:t>l’enregistrement de l’emprunt peut reprendre.</w:t>
+      </w:r>
+    </w:p>
+    <w:p/>
+    <w:p>
+      <w:pPr>
+        <w:rPr>
+          <w:b/>
+        </w:rPr>
+      </w:pPr>
+      <w:r>
+        <w:rPr>
+          <w:b/>
+        </w:rPr>
+        <w:t>c</w:t>
+      </w:r>
+      <w:r>
+        <w:rPr>
+          <w:b/>
+        </w:rPr>
+        <w:t xml:space="preserve">. Les coordonnées du </w:t>
+      </w:r>
+      <w:r>
+        <w:rPr>
+          <w:b/>
+        </w:rPr>
+        <w:t>lecteur</w:t>
+      </w:r>
+      <w:r>
+        <w:rPr>
+          <w:b/>
+        </w:rPr>
+        <w:t xml:space="preserve"> sont </w:t>
+      </w:r>
+      <w:r>
+        <w:rPr>
+          <w:b/>
+        </w:rPr>
+        <w:t>changé</w:t>
+      </w:r>
+      <w:r>
+        <w:rPr>
+          <w:b/>
+        </w:rPr>
+        <w:t>s</w:t>
+      </w:r>
+    </w:p>
+    <w:p>
+      <w:pPr>
+        <w:pStyle w:val="Paragraphedeliste"/>
+        <w:numPr>
+          <w:ilvl w:val="0"/>
+          <w:numId w:val="13"/>
+        </w:numPr>
+      </w:pPr>
+      <w:r>
+        <w:rPr>
+          <w:rFonts w:cstheme="minorHAnsi"/>
+        </w:rPr>
+        <w:t xml:space="preserve">L’employé(e) (ou </w:t>
+      </w:r>
+      <w:r>
+        <w:rPr>
+          <w:rFonts w:cstheme="minorHAnsi"/>
+          <w:color w:val="24292E"/>
+          <w:shd w:val="clear" w:color="auto" w:fill="FFFFFF"/>
+        </w:rPr>
+        <w:t>le bénévole</w:t>
+      </w:r>
+      <w:r>
+        <w:rPr>
+          <w:rFonts w:cstheme="minorHAnsi"/>
+        </w:rPr>
+        <w:t xml:space="preserve">) suspend sa saisie de l’emprunt pour aller </w:t>
+      </w:r>
+      <w:r>
+        <w:rPr>
+          <w:rFonts w:cstheme="minorHAnsi"/>
+          <w:color w:val="24292E"/>
+          <w:shd w:val="clear" w:color="auto" w:fill="FFFFFF"/>
+        </w:rPr>
+        <w:t>modifier les caractéristiques des fiches lecteurs</w:t>
+      </w:r>
+      <w:r>
+        <w:rPr>
+          <w:rFonts w:cstheme="minorHAnsi"/>
+        </w:rPr>
+        <w:t>.</w:t>
+      </w:r>
+    </w:p>
+    <w:p>
+      <w:pPr>
+        <w:pStyle w:val="Paragraphedeliste"/>
+        <w:numPr>
+          <w:ilvl w:val="0"/>
+          <w:numId w:val="13"/>
+        </w:numPr>
+      </w:pPr>
+      <w:r>
+        <w:t xml:space="preserve">L’employé(e) corrige les </w:t>
+      </w:r>
+      <w:r>
+        <w:t>coordonnées</w:t>
+      </w:r>
+      <w:r>
+        <w:t>.</w:t>
+      </w:r>
+    </w:p>
+    <w:p>
+      <w:pPr>
+        <w:pStyle w:val="Paragraphedeliste"/>
+        <w:numPr>
+          <w:ilvl w:val="0"/>
+          <w:numId w:val="13"/>
+        </w:numPr>
+      </w:pPr>
+      <w:r>
+        <w:t>Le scénario normal reprend.</w:t>
+      </w:r>
+    </w:p>
+    <w:p/>
+    <w:p>
+      <w:pPr>
+        <w:rPr>
+          <w:rFonts w:cstheme="minorHAnsi"/>
+          <w:b/>
+          <w:color w:val="24292E"/>
+          <w:shd w:val="clear" w:color="auto" w:fill="FFFFFF"/>
+        </w:rPr>
+      </w:pPr>
+      <w:r>
+        <w:rPr>
+          <w:rFonts w:cstheme="minorHAnsi"/>
+          <w:b/>
+          <w:color w:val="24292E"/>
+          <w:shd w:val="clear" w:color="auto" w:fill="FFFFFF"/>
+        </w:rPr>
+        <w:t xml:space="preserve">d. </w:t>
+      </w:r>
+      <w:r>
+        <w:rPr>
+          <w:rFonts w:cstheme="minorHAnsi"/>
+          <w:b/>
+          <w:color w:val="24292E"/>
+          <w:shd w:val="clear" w:color="auto" w:fill="FFFFFF"/>
+        </w:rPr>
+        <w:t>Le</w:t>
+      </w:r>
+      <w:r>
+        <w:rPr>
+          <w:rFonts w:cstheme="minorHAnsi"/>
+          <w:b/>
+          <w:color w:val="24292E"/>
+          <w:shd w:val="clear" w:color="auto" w:fill="FFFFFF"/>
+        </w:rPr>
+        <w:t xml:space="preserve"> lecteur </w:t>
+      </w:r>
+      <w:r>
+        <w:rPr>
+          <w:rFonts w:cstheme="minorHAnsi"/>
+          <w:b/>
+          <w:color w:val="24292E"/>
+          <w:shd w:val="clear" w:color="auto" w:fill="FFFFFF"/>
+        </w:rPr>
+        <w:t>n’a pas</w:t>
+      </w:r>
+      <w:r>
+        <w:rPr>
+          <w:rFonts w:cstheme="minorHAnsi"/>
+          <w:b/>
+          <w:color w:val="24292E"/>
+          <w:shd w:val="clear" w:color="auto" w:fill="FFFFFF"/>
+        </w:rPr>
+        <w:t xml:space="preserve"> réglé sa co</w:t>
+      </w:r>
+      <w:r>
+        <w:rPr>
+          <w:rFonts w:cstheme="minorHAnsi"/>
+          <w:b/>
+          <w:color w:val="24292E"/>
+          <w:shd w:val="clear" w:color="auto" w:fill="FFFFFF"/>
+        </w:rPr>
+        <w:t>tisation ou il a</w:t>
+      </w:r>
+      <w:r>
+        <w:rPr>
+          <w:rFonts w:cstheme="minorHAnsi"/>
+          <w:b/>
+          <w:color w:val="24292E"/>
+          <w:shd w:val="clear" w:color="auto" w:fill="FFFFFF"/>
+        </w:rPr>
+        <w:t xml:space="preserve"> plus de 5 emprunts simultanés</w:t>
+      </w:r>
+    </w:p>
+    <w:p>
+      <w:pPr>
+        <w:pStyle w:val="Paragraphedeliste"/>
+        <w:numPr>
+          <w:ilvl w:val="0"/>
+          <w:numId w:val="11"/>
+        </w:numPr>
+        <w:rPr>
+          <w:rFonts w:cstheme="minorHAnsi"/>
+          <w:b/>
+          <w:color w:val="24292E"/>
+          <w:shd w:val="clear" w:color="auto" w:fill="FFFFFF"/>
+        </w:rPr>
+      </w:pPr>
+      <w:r>
+        <w:rPr>
+          <w:rFonts w:cstheme="minorHAnsi"/>
+        </w:rPr>
+        <w:t xml:space="preserve">L’employé(e) (ou </w:t>
+      </w:r>
+      <w:r>
+        <w:rPr>
+          <w:rFonts w:cstheme="minorHAnsi"/>
+          <w:color w:val="24292E"/>
+          <w:shd w:val="clear" w:color="auto" w:fill="FFFFFF"/>
+        </w:rPr>
+        <w:t>le bénévole</w:t>
+      </w:r>
+      <w:r>
+        <w:rPr>
+          <w:rFonts w:cstheme="minorHAnsi"/>
+        </w:rPr>
+        <w:t>) suspend sa saisie de l’emprunt</w:t>
+      </w:r>
+      <w:r>
+        <w:rPr>
+          <w:rFonts w:cstheme="minorHAnsi"/>
+        </w:rPr>
+        <w:t>.</w:t>
+      </w:r>
+    </w:p>
+    <w:p>
+      <w:pPr>
+        <w:pStyle w:val="Paragraphedeliste"/>
+        <w:numPr>
+          <w:ilvl w:val="0"/>
+          <w:numId w:val="11"/>
+        </w:numPr>
+        <w:rPr>
+          <w:rFonts w:cstheme="minorHAnsi"/>
+          <w:b/>
+          <w:color w:val="24292E"/>
+          <w:shd w:val="clear" w:color="auto" w:fill="FFFFFF"/>
+        </w:rPr>
+      </w:pPr>
+      <w:r>
+        <w:t>Le cas d’utilisation prend fin.</w:t>
+      </w:r>
+    </w:p>
+    <w:p>
+      <w:pPr>
+        <w:rPr>
+          <w:rFonts w:cstheme="minorHAnsi"/>
+          <w:b/>
+        </w:rPr>
+      </w:pPr>
+    </w:p>
+    <w:p>
+      <w:pPr>
+        <w:rPr>
+          <w:rFonts w:cstheme="minorHAnsi"/>
+          <w:b/>
+          <w:color w:val="24292E"/>
+          <w:shd w:val="clear" w:color="auto" w:fill="FFFFFF"/>
+        </w:rPr>
+      </w:pPr>
+      <w:r>
+        <w:rPr>
+          <w:rFonts w:cstheme="minorHAnsi"/>
+          <w:b/>
+          <w:color w:val="24292E"/>
+          <w:shd w:val="clear" w:color="auto" w:fill="FFFFFF"/>
+        </w:rPr>
+        <w:t xml:space="preserve">e. </w:t>
+      </w:r>
+      <w:r>
+        <w:rPr>
+          <w:rFonts w:cstheme="minorHAnsi"/>
+          <w:b/>
+          <w:color w:val="24292E"/>
+          <w:shd w:val="clear" w:color="auto" w:fill="FFFFFF"/>
+        </w:rPr>
+        <w:t>un document a été perdu ou volé</w:t>
+      </w:r>
+    </w:p>
+    <w:p>
+      <w:pPr>
+        <w:pStyle w:val="Paragraphedeliste"/>
+        <w:numPr>
+          <w:ilvl w:val="0"/>
+          <w:numId w:val="13"/>
+        </w:numPr>
+      </w:pPr>
+      <w:r>
+        <w:rPr>
+          <w:rFonts w:cstheme="minorHAnsi"/>
+        </w:rPr>
+        <w:t xml:space="preserve">L’employé(e) (ou </w:t>
+      </w:r>
+      <w:r>
+        <w:rPr>
+          <w:rFonts w:cstheme="minorHAnsi"/>
+          <w:color w:val="24292E"/>
+          <w:shd w:val="clear" w:color="auto" w:fill="FFFFFF"/>
+        </w:rPr>
+        <w:t>le bénévole</w:t>
+      </w:r>
+      <w:r>
+        <w:rPr>
+          <w:rFonts w:cstheme="minorHAnsi"/>
+        </w:rPr>
+        <w:t xml:space="preserve">) suspend sa saisie de l’emprunt pour aller </w:t>
+      </w:r>
+      <w:r>
+        <w:rPr>
+          <w:rFonts w:cstheme="minorHAnsi"/>
+          <w:color w:val="24292E"/>
+          <w:shd w:val="clear" w:color="auto" w:fill="FFFFFF"/>
+        </w:rPr>
+        <w:t xml:space="preserve">modifier </w:t>
+      </w:r>
+      <w:r>
+        <w:rPr>
+          <w:rFonts w:cstheme="minorHAnsi"/>
+          <w:color w:val="24292E"/>
+          <w:shd w:val="clear" w:color="auto" w:fill="FFFFFF"/>
+        </w:rPr>
+        <w:t>les caractéristiques</w:t>
+      </w:r>
+      <w:r>
+        <w:rPr>
+          <w:rFonts w:cstheme="minorHAnsi"/>
+          <w:color w:val="24292E"/>
+          <w:shd w:val="clear" w:color="auto" w:fill="FFFFFF"/>
+        </w:rPr>
         <w:t xml:space="preserve"> </w:t>
       </w:r>
       <w:r>
         <w:rPr>
-          <w:b/>
-        </w:rPr>
-        <w:t>a.</w:t>
-      </w:r>
-      <w:r>
+          <w:rFonts w:cstheme="minorHAnsi"/>
+          <w:color w:val="24292E"/>
+          <w:shd w:val="clear" w:color="auto" w:fill="FFFFFF"/>
+        </w:rPr>
+        <w:t>de document.</w:t>
+      </w:r>
+    </w:p>
+    <w:p>
+      <w:pPr>
+        <w:pStyle w:val="Paragraphedeliste"/>
+        <w:numPr>
+          <w:ilvl w:val="0"/>
+          <w:numId w:val="13"/>
+        </w:numPr>
+        <w:rPr>
+          <w:rFonts w:cstheme="minorHAnsi"/>
+        </w:rPr>
+      </w:pPr>
+      <w:r>
+        <w:rPr>
+          <w:rFonts w:cstheme="minorHAnsi"/>
+        </w:rPr>
+        <w:t xml:space="preserve">L’employé(e) </w:t>
+      </w:r>
+      <w:r>
+        <w:rPr>
+          <w:rFonts w:cstheme="minorHAnsi"/>
+          <w:color w:val="24292E"/>
+          <w:shd w:val="clear" w:color="auto" w:fill="FFFFFF"/>
+        </w:rPr>
+        <w:t>mettre hors service</w:t>
+      </w:r>
+      <w:r>
+        <w:rPr>
+          <w:rFonts w:cstheme="minorHAnsi"/>
+        </w:rPr>
+        <w:t xml:space="preserve"> le document.</w:t>
+      </w:r>
+    </w:p>
+    <w:p>
+      <w:pPr>
+        <w:pStyle w:val="Paragraphedeliste"/>
+        <w:numPr>
+          <w:ilvl w:val="0"/>
+          <w:numId w:val="13"/>
+        </w:numPr>
+        <w:rPr>
+          <w:rFonts w:cstheme="minorHAnsi"/>
+          <w:b/>
+          <w:color w:val="24292E"/>
+          <w:shd w:val="clear" w:color="auto" w:fill="FFFFFF"/>
+        </w:rPr>
+      </w:pPr>
+      <w:r>
+        <w:t>Le cas d’utilisation prend fin.</w:t>
+      </w:r>
+    </w:p>
+    <w:p>
+      <w:pPr>
+        <w:rPr>
+          <w:rFonts w:cstheme="minorHAnsi"/>
+          <w:b/>
+          <w:color w:val="24292E"/>
+          <w:shd w:val="clear" w:color="auto" w:fill="FFFFFF"/>
+        </w:rPr>
+      </w:pPr>
+      <w:r>
+        <w:rPr>
+          <w:rFonts w:ascii="Segoe UI" w:hAnsi="Segoe UI" w:cs="Segoe UI"/>
+          <w:b/>
+          <w:color w:val="24292E"/>
+          <w:shd w:val="clear" w:color="auto" w:fill="FFFFFF"/>
+        </w:rPr>
+        <w:t>f</w:t>
+      </w:r>
+      <w:r>
+        <w:rPr>
+          <w:rFonts w:ascii="Segoe UI" w:hAnsi="Segoe UI" w:cs="Segoe UI"/>
+          <w:color w:val="24292E"/>
+          <w:shd w:val="clear" w:color="auto" w:fill="FFFFFF"/>
+        </w:rPr>
+        <w:t xml:space="preserve">. </w:t>
+      </w:r>
+      <w:r>
+        <w:rPr>
+          <w:rFonts w:cstheme="minorHAnsi"/>
+          <w:b/>
+          <w:color w:val="24292E"/>
+          <w:shd w:val="clear" w:color="auto" w:fill="FFFFFF"/>
+        </w:rPr>
+        <w:t>I</w:t>
+      </w:r>
+      <w:r>
+        <w:rPr>
+          <w:rFonts w:cstheme="minorHAnsi"/>
+          <w:b/>
+          <w:color w:val="24292E"/>
+          <w:shd w:val="clear" w:color="auto" w:fill="FFFFFF"/>
+        </w:rPr>
+        <w:t xml:space="preserve">l existe un </w:t>
+      </w:r>
+      <w:r>
+        <w:rPr>
+          <w:rFonts w:cstheme="minorHAnsi"/>
+          <w:b/>
+          <w:color w:val="24292E"/>
+          <w:shd w:val="clear" w:color="auto" w:fill="FFFFFF"/>
+        </w:rPr>
+        <w:t>emprunt</w:t>
+      </w:r>
+      <w:r>
+        <w:rPr>
+          <w:rFonts w:cstheme="minorHAnsi"/>
+          <w:b/>
+          <w:color w:val="24292E"/>
+          <w:shd w:val="clear" w:color="auto" w:fill="FFFFFF"/>
+        </w:rPr>
+        <w:t xml:space="preserve"> au-delà</w:t>
+      </w:r>
+      <w:r>
+        <w:rPr>
+          <w:rFonts w:cstheme="minorHAnsi"/>
+          <w:b/>
+          <w:color w:val="24292E"/>
+          <w:shd w:val="clear" w:color="auto" w:fill="FFFFFF"/>
+        </w:rPr>
+        <w:t xml:space="preserve"> de 4 semaines</w:t>
+      </w:r>
+    </w:p>
+    <w:p>
+      <w:pPr>
+        <w:pStyle w:val="Paragraphedeliste"/>
+        <w:numPr>
+          <w:ilvl w:val="0"/>
+          <w:numId w:val="19"/>
+        </w:numPr>
+        <w:rPr>
+          <w:rFonts w:cstheme="minorHAnsi"/>
+          <w:color w:val="24292E"/>
+          <w:shd w:val="clear" w:color="auto" w:fill="FFFFFF"/>
+        </w:rPr>
+      </w:pPr>
+      <w:r>
+        <w:rPr>
+          <w:rFonts w:cstheme="minorHAnsi"/>
+          <w:color w:val="24292E"/>
+          <w:shd w:val="clear" w:color="auto" w:fill="FFFFFF"/>
+        </w:rPr>
+        <w:lastRenderedPageBreak/>
+        <w:t xml:space="preserve">Le system va envoyer </w:t>
+      </w:r>
+      <w:r>
+        <w:rPr>
+          <w:rFonts w:cstheme="minorHAnsi"/>
+          <w:color w:val="24292E"/>
+          <w:shd w:val="clear" w:color="auto" w:fill="FFFFFF"/>
+        </w:rPr>
+        <w:t>une lettre de relance au lecteur</w:t>
+      </w:r>
+      <w:r>
+        <w:rPr>
+          <w:rFonts w:cstheme="minorHAnsi"/>
+          <w:color w:val="24292E"/>
+          <w:shd w:val="clear" w:color="auto" w:fill="FFFFFF"/>
+        </w:rPr>
+        <w:t>.</w:t>
+      </w:r>
+    </w:p>
+    <w:p>
+      <w:pPr>
+        <w:pStyle w:val="Paragraphedeliste"/>
+      </w:pPr>
+    </w:p>
+    <w:p>
+      <w:pPr>
+        <w:rPr>
+          <w:rFonts w:cstheme="minorHAnsi"/>
+          <w:b/>
+        </w:rPr>
+      </w:pPr>
+      <w:r>
+        <w:rPr>
+          <w:rFonts w:cstheme="minorHAnsi"/>
+          <w:b/>
+        </w:rPr>
+        <w:t xml:space="preserve">g. </w:t>
+      </w:r>
+      <w:r>
+        <w:rPr>
+          <w:rFonts w:cstheme="minorHAnsi"/>
+          <w:b/>
+        </w:rPr>
+        <w:t xml:space="preserve">Le lecteur </w:t>
+      </w:r>
+      <w:r>
+        <w:rPr>
+          <w:rFonts w:cstheme="minorHAnsi"/>
+          <w:b/>
+        </w:rPr>
+        <w:t>retourne</w:t>
+      </w:r>
+      <w:r>
+        <w:rPr>
+          <w:rFonts w:cstheme="minorHAnsi"/>
+          <w:b/>
+        </w:rPr>
         <w:t xml:space="preserve"> </w:t>
       </w:r>
       <w:r>
         <w:rPr>
-          <w:b/>
-        </w:rPr>
-        <w:t>Conditions</w:t>
-      </w:r>
-      <w:r>
+          <w:rFonts w:cstheme="minorHAnsi"/>
+          <w:b/>
+        </w:rPr>
+        <w:t>un emprunt</w:t>
+      </w:r>
+    </w:p>
+    <w:p>
+      <w:pPr>
+        <w:pStyle w:val="Paragraphedeliste"/>
+        <w:numPr>
+          <w:ilvl w:val="0"/>
+          <w:numId w:val="13"/>
+        </w:numPr>
+      </w:pPr>
+      <w:r>
+        <w:rPr>
+          <w:rFonts w:cstheme="minorHAnsi"/>
+        </w:rPr>
+        <w:t xml:space="preserve">L’employé(e) (ou </w:t>
+      </w:r>
+      <w:r>
+        <w:rPr>
+          <w:rFonts w:cstheme="minorHAnsi"/>
+          <w:color w:val="24292E"/>
+          <w:shd w:val="clear" w:color="auto" w:fill="FFFFFF"/>
+        </w:rPr>
+        <w:t>le bénévole</w:t>
+      </w:r>
+      <w:r>
+        <w:rPr>
+          <w:rFonts w:cstheme="minorHAnsi"/>
+        </w:rPr>
+        <w:t>)</w:t>
+      </w:r>
+      <w:r>
+        <w:rPr>
+          <w:rFonts w:cstheme="minorHAnsi"/>
+        </w:rPr>
+        <w:t xml:space="preserve"> recherche </w:t>
+      </w:r>
+      <w:r>
+        <w:rPr>
+          <w:rFonts w:cstheme="minorHAnsi"/>
+          <w:color w:val="24292E"/>
+          <w:shd w:val="clear" w:color="auto" w:fill="FFFFFF"/>
+        </w:rPr>
+        <w:t>enregistrement des emprunts</w:t>
+      </w:r>
+      <w:r>
+        <w:rPr>
+          <w:rFonts w:cstheme="minorHAnsi"/>
+        </w:rPr>
+        <w:t>.</w:t>
+      </w:r>
+    </w:p>
+    <w:p>
+      <w:pPr>
+        <w:pStyle w:val="Paragraphedeliste"/>
+        <w:numPr>
+          <w:ilvl w:val="0"/>
+          <w:numId w:val="13"/>
+        </w:numPr>
+      </w:pPr>
+      <w:r>
+        <w:t xml:space="preserve">L’employé(e) </w:t>
+      </w:r>
+      <w:r>
+        <w:rPr>
+          <w:rFonts w:cstheme="minorHAnsi"/>
+        </w:rPr>
+        <w:t xml:space="preserve">(ou </w:t>
+      </w:r>
+      <w:r>
+        <w:rPr>
+          <w:rFonts w:cstheme="minorHAnsi"/>
+          <w:color w:val="24292E"/>
+          <w:shd w:val="clear" w:color="auto" w:fill="FFFFFF"/>
+        </w:rPr>
+        <w:t>le bénévole</w:t>
+      </w:r>
+      <w:r>
+        <w:rPr>
+          <w:rFonts w:cstheme="minorHAnsi"/>
+        </w:rPr>
+        <w:t>)</w:t>
+      </w:r>
+      <w:r>
+        <w:rPr>
+          <w:rFonts w:cstheme="minorHAnsi"/>
+        </w:rPr>
         <w:t xml:space="preserve"> </w:t>
       </w:r>
-    </w:p>
-    <w:p>
-      <w:r>
-        <w:t>Seul un</w:t>
-      </w:r>
-      <w:r>
-        <w:t>(e)</w:t>
-      </w:r>
-      <w:r>
+      <w:r>
+        <w:t>valide</w:t>
+      </w:r>
+      <w:r>
+        <w:t xml:space="preserve"> le retour de l’emprunt</w:t>
+      </w:r>
+      <w:r>
+        <w:t>.</w:t>
+      </w:r>
+    </w:p>
+    <w:p>
+      <w:pPr>
+        <w:pStyle w:val="Paragraphedeliste"/>
+        <w:numPr>
+          <w:ilvl w:val="0"/>
+          <w:numId w:val="13"/>
+        </w:numPr>
+        <w:rPr>
+          <w:rFonts w:cstheme="minorHAnsi"/>
+        </w:rPr>
+      </w:pPr>
+      <w:r>
+        <w:rPr>
+          <w:rFonts w:cstheme="minorHAnsi"/>
+          <w:color w:val="24292E"/>
+          <w:shd w:val="clear" w:color="auto" w:fill="FFFFFF"/>
+        </w:rPr>
+        <w:t>Le</w:t>
+      </w:r>
+      <w:r>
+        <w:rPr>
+          <w:rFonts w:cstheme="minorHAnsi"/>
+          <w:color w:val="24292E"/>
+          <w:shd w:val="clear" w:color="auto" w:fill="FFFFFF"/>
+        </w:rPr>
+        <w:t xml:space="preserve"> retour de</w:t>
+      </w:r>
+      <w:r>
+        <w:rPr>
+          <w:rFonts w:cstheme="minorHAnsi"/>
+          <w:color w:val="24292E"/>
+          <w:shd w:val="clear" w:color="auto" w:fill="FFFFFF"/>
+        </w:rPr>
+        <w:t xml:space="preserve"> prêt est daté </w:t>
+      </w:r>
+      <w:r>
+        <w:rPr>
+          <w:rFonts w:cstheme="minorHAnsi"/>
+        </w:rPr>
+        <w:t xml:space="preserve">est enregistré, </w:t>
+      </w:r>
+    </w:p>
+    <w:p>
+      <w:pPr>
+        <w:pStyle w:val="Paragraphedeliste"/>
+        <w:numPr>
+          <w:ilvl w:val="0"/>
+          <w:numId w:val="13"/>
+        </w:numPr>
+        <w:rPr>
+          <w:rFonts w:cstheme="minorHAnsi"/>
+        </w:rPr>
+      </w:pPr>
+      <w:r>
+        <w:t>Le document a remis disponible.</w:t>
+      </w:r>
+    </w:p>
+    <w:p>
+      <w:pPr>
+        <w:pStyle w:val="Paragraphedeliste"/>
+        <w:numPr>
+          <w:ilvl w:val="0"/>
+          <w:numId w:val="13"/>
+        </w:numPr>
+        <w:rPr>
+          <w:rFonts w:cstheme="minorHAnsi"/>
+        </w:rPr>
+      </w:pPr>
+      <w:r>
+        <w:t>Les informations concernant le lecteur sont mises à jour.</w:t>
+      </w:r>
+    </w:p>
+    <w:p>
+      <w:pPr>
+        <w:pStyle w:val="Paragraphedeliste"/>
+        <w:numPr>
+          <w:ilvl w:val="0"/>
+          <w:numId w:val="13"/>
+        </w:numPr>
+        <w:rPr>
+          <w:rFonts w:cstheme="minorHAnsi"/>
+          <w:b/>
+          <w:color w:val="24292E"/>
+          <w:shd w:val="clear" w:color="auto" w:fill="FFFFFF"/>
+        </w:rPr>
+      </w:pPr>
+      <w:r>
+        <w:t>Le cas d’utilisation prend fin.</w:t>
+      </w:r>
+    </w:p>
+    <w:p>
+      <w:pPr>
+        <w:pStyle w:val="Paragraphedeliste"/>
+      </w:pPr>
+    </w:p>
+    <w:p>
+      <w:pPr>
+        <w:rPr>
+          <w:b/>
+        </w:rPr>
+      </w:pPr>
+      <w:r>
+        <w:rPr>
+          <w:rFonts w:ascii="Helvetica" w:hAnsi="Helvetica"/>
+          <w:b/>
+          <w:bCs/>
+          <w:color w:val="000000"/>
+          <w:sz w:val="18"/>
+          <w:szCs w:val="18"/>
+          <w:shd w:val="clear" w:color="auto" w:fill="F8F9FA"/>
+        </w:rPr>
+        <w:t>h.</w:t>
+      </w:r>
+      <w:r>
+        <w:rPr>
+          <w:rFonts w:cstheme="minorHAnsi"/>
+          <w:b/>
+        </w:rPr>
         <w:t xml:space="preserve"> </w:t>
       </w:r>
       <w:r>
-        <w:t>employé(e)</w:t>
-      </w:r>
-      <w:r>
-        <w:t xml:space="preserve"> ou</w:t>
-      </w:r>
-      <w:r>
-        <w:t xml:space="preserve"> </w:t>
-      </w:r>
-      <w:r>
-        <w:t>un</w:t>
-      </w:r>
-      <w:r>
-        <w:t xml:space="preserve"> bénévolat</w:t>
-      </w:r>
-      <w:r>
-        <w:t xml:space="preserve"> peut opérer cette saisie.</w:t>
-      </w:r>
-    </w:p>
-    <w:p>
-      <w:r>
-        <w:t xml:space="preserve"> Le client doit déjà être répertorié.</w:t>
-      </w:r>
-    </w:p>
-    <w:p>
-      <w:r>
-        <w:t xml:space="preserve"> Ce cas d’utilisation n’est disponible que pendant la journée aux heures d’ouverture de l’établissement. </w:t>
-      </w:r>
-    </w:p>
-    <w:p/>
-    <w:p>
-      <w:r>
-        <w:rPr>
-          <w:b/>
-        </w:rPr>
-        <w:t>b. Résultats</w:t>
-      </w:r>
-      <w:r>
-        <w:t xml:space="preserve"> </w:t>
-      </w:r>
-    </w:p>
-    <w:p/>
-    <w:p>
-      <w:r>
-        <w:t>Une commande client est enregistrée.</w:t>
-      </w:r>
-    </w:p>
-    <w:p>
-      <w:r>
-        <w:t xml:space="preserve"> Les informations concernant le client sont mises à jour. </w:t>
-      </w:r>
-    </w:p>
-    <w:p>
-      <w:pPr>
-        <w:rPr>
-          <w:b/>
-          <w:sz w:val="40"/>
-          <w:szCs w:val="40"/>
-        </w:rPr>
-      </w:pPr>
-      <w:r>
-        <w:t>Le règlement est enregistré et la facture éditée.</w:t>
-      </w:r>
+        <w:rPr>
+          <w:rFonts w:cstheme="minorHAnsi"/>
+          <w:b/>
+        </w:rPr>
+        <w:t xml:space="preserve">Le </w:t>
+      </w:r>
+      <w:r>
+        <w:rPr>
+          <w:rFonts w:cstheme="minorHAnsi"/>
+          <w:b/>
+        </w:rPr>
+        <w:t>document</w:t>
+      </w:r>
+      <w:r>
+        <w:rPr>
+          <w:rFonts w:cstheme="minorHAnsi"/>
+          <w:b/>
+        </w:rPr>
+        <w:t xml:space="preserve"> n’est pas </w:t>
+      </w:r>
+      <w:r>
+        <w:rPr>
+          <w:b/>
+        </w:rPr>
+        <w:t>disponible</w:t>
+      </w:r>
+    </w:p>
+    <w:p>
+      <w:pPr>
+        <w:pStyle w:val="Paragraphedeliste"/>
+        <w:numPr>
+          <w:ilvl w:val="0"/>
+          <w:numId w:val="13"/>
+        </w:numPr>
+        <w:rPr>
+          <w:rFonts w:cstheme="minorHAnsi"/>
+          <w:b/>
+          <w:color w:val="24292E"/>
+          <w:shd w:val="clear" w:color="auto" w:fill="FFFFFF"/>
+        </w:rPr>
+      </w:pPr>
+      <w:r>
+        <w:t>Le cas d’utilisation prend fin.</w:t>
+      </w:r>
+    </w:p>
+    <w:p>
+      <w:pPr>
+        <w:rPr>
+          <w:rFonts w:cstheme="minorHAnsi"/>
+          <w:b/>
+        </w:rPr>
+      </w:pPr>
+    </w:p>
+    <w:p>
+      <w:pPr>
+        <w:rPr>
+          <w:rFonts w:cstheme="minorHAnsi"/>
+          <w:b/>
+        </w:rPr>
+      </w:pPr>
       <w:bookmarkStart w:id="0" w:name="_GoBack"/>
       <w:bookmarkEnd w:id="0"/>
-    </w:p>
-    <w:p>
-      <w:pPr>
-        <w:rPr>
-          <w:b/>
-          <w:sz w:val="40"/>
-          <w:szCs w:val="40"/>
-        </w:rPr>
-      </w:pPr>
-    </w:p>
-    <w:p>
-      <w:pPr>
-        <w:rPr>
-          <w:b/>
-          <w:sz w:val="40"/>
-          <w:szCs w:val="40"/>
-        </w:rPr>
-      </w:pPr>
-    </w:p>
-    <w:p>
-      <w:pPr>
-        <w:rPr>
-          <w:b/>
-          <w:sz w:val="40"/>
-          <w:szCs w:val="40"/>
-        </w:rPr>
-      </w:pPr>
-    </w:p>
-    <w:p>
-      <w:pPr>
-        <w:rPr>
-          <w:b/>
-          <w:sz w:val="40"/>
-          <w:szCs w:val="40"/>
-        </w:rPr>
-      </w:pPr>
-    </w:p>
-    <w:p>
-      <w:pPr>
-        <w:rPr>
-          <w:b/>
-          <w:sz w:val="40"/>
-          <w:szCs w:val="40"/>
-        </w:rPr>
-      </w:pPr>
-    </w:p>
-    <w:p>
-      <w:pPr>
-        <w:rPr>
-          <w:b/>
-          <w:sz w:val="40"/>
-          <w:szCs w:val="40"/>
-        </w:rPr>
-      </w:pPr>
-    </w:p>
-    <w:p>
-      <w:pPr>
-        <w:rPr>
-          <w:b/>
-          <w:sz w:val="40"/>
-          <w:szCs w:val="40"/>
-        </w:rPr>
-      </w:pPr>
-    </w:p>
-    <w:p>
-      <w:pPr>
-        <w:pStyle w:val="Standard"/>
-      </w:pPr>
-      <w:r>
-        <w:rPr>
-          <w:b/>
-          <w:sz w:val="40"/>
-          <w:szCs w:val="40"/>
-        </w:rPr>
-        <w:t>Scénario</w:t>
-      </w:r>
-      <w:r>
-        <w:rPr>
-          <w:b/>
-          <w:sz w:val="40"/>
-          <w:szCs w:val="40"/>
-        </w:rPr>
-        <w:t xml:space="preserve"> alternatif : </w:t>
-      </w:r>
-    </w:p>
-    <w:p>
-      <w:pPr>
-        <w:rPr>
-          <w:b/>
-          <w:sz w:val="40"/>
-          <w:szCs w:val="40"/>
-        </w:rPr>
-      </w:pPr>
     </w:p>
     <w:sectPr>
       <w:pgSz w:w="11906" w:h="16838"/>
@@ -315,6 +2269,2107 @@
     </w:sectPr>
   </w:body>
 </w:document>
+</file>
+
+<file path=word/numbering.xml><?xml version="1.0" encoding="utf-8"?>
+<w:numbering xmlns:wpc="http://schemas.microsoft.com/office/word/2010/wordprocessingCanvas" xmlns:cx="http://schemas.microsoft.com/office/drawing/2014/chartex" xmlns:cx1="http://schemas.microsoft.com/office/drawing/2015/9/8/chartex" xmlns:mc="http://schemas.openxmlformats.org/markup-compatibility/2006" xmlns:o="urn:schemas-microsoft-com:office:office" xmlns:r="http://schemas.openxmlformats.org/officeDocument/2006/relationships" xmlns:m="http://schemas.openxmlformats.org/officeDocument/2006/math" xmlns:v="urn:schemas-microsoft-com:vml" xmlns:wp14="http://schemas.microsoft.com/office/word/2010/wordprocessingDrawing" xmlns:wp="http://schemas.openxmlformats.org/drawingml/2006/wordprocessingDrawing" xmlns:w10="urn:schemas-microsoft-com:office:word" xmlns:w="http://schemas.openxmlformats.org/wordprocessingml/2006/main" xmlns:w14="http://schemas.microsoft.com/office/word/2010/wordml" xmlns:w15="http://schemas.microsoft.com/office/word/2012/wordml" xmlns:w16se="http://schemas.microsoft.com/office/word/2015/wordml/symex" xmlns:wpg="http://schemas.microsoft.com/office/word/2010/wordprocessingGroup" xmlns:wpi="http://schemas.microsoft.com/office/word/2010/wordprocessingInk" xmlns:wne="http://schemas.microsoft.com/office/word/2006/wordml" xmlns:wps="http://schemas.microsoft.com/office/word/2010/wordprocessingShape" mc:Ignorable="w14 w15 w16se wp14">
+  <w:abstractNum w:abstractNumId="0" w15:restartNumberingAfterBreak="0">
+    <w:nsid w:val="01FB3677"/>
+    <w:multiLevelType w:val="hybridMultilevel"/>
+    <w:tmpl w:val="800E2E34"/>
+    <w:lvl w:ilvl="0" w:tplc="040C000F">
+      <w:start w:val="1"/>
+      <w:numFmt w:val="decimal"/>
+      <w:lvlText w:val="%1."/>
+      <w:lvlJc w:val="left"/>
+      <w:pPr>
+        <w:ind w:left="720" w:hanging="360"/>
+      </w:pPr>
+    </w:lvl>
+    <w:lvl w:ilvl="1" w:tplc="040C0019" w:tentative="1">
+      <w:start w:val="1"/>
+      <w:numFmt w:val="lowerLetter"/>
+      <w:lvlText w:val="%2."/>
+      <w:lvlJc w:val="left"/>
+      <w:pPr>
+        <w:ind w:left="1440" w:hanging="360"/>
+      </w:pPr>
+    </w:lvl>
+    <w:lvl w:ilvl="2" w:tplc="040C001B" w:tentative="1">
+      <w:start w:val="1"/>
+      <w:numFmt w:val="lowerRoman"/>
+      <w:lvlText w:val="%3."/>
+      <w:lvlJc w:val="right"/>
+      <w:pPr>
+        <w:ind w:left="2160" w:hanging="180"/>
+      </w:pPr>
+    </w:lvl>
+    <w:lvl w:ilvl="3" w:tplc="040C000F" w:tentative="1">
+      <w:start w:val="1"/>
+      <w:numFmt w:val="decimal"/>
+      <w:lvlText w:val="%4."/>
+      <w:lvlJc w:val="left"/>
+      <w:pPr>
+        <w:ind w:left="2880" w:hanging="360"/>
+      </w:pPr>
+    </w:lvl>
+    <w:lvl w:ilvl="4" w:tplc="040C0019" w:tentative="1">
+      <w:start w:val="1"/>
+      <w:numFmt w:val="lowerLetter"/>
+      <w:lvlText w:val="%5."/>
+      <w:lvlJc w:val="left"/>
+      <w:pPr>
+        <w:ind w:left="3600" w:hanging="360"/>
+      </w:pPr>
+    </w:lvl>
+    <w:lvl w:ilvl="5" w:tplc="040C001B" w:tentative="1">
+      <w:start w:val="1"/>
+      <w:numFmt w:val="lowerRoman"/>
+      <w:lvlText w:val="%6."/>
+      <w:lvlJc w:val="right"/>
+      <w:pPr>
+        <w:ind w:left="4320" w:hanging="180"/>
+      </w:pPr>
+    </w:lvl>
+    <w:lvl w:ilvl="6" w:tplc="040C000F" w:tentative="1">
+      <w:start w:val="1"/>
+      <w:numFmt w:val="decimal"/>
+      <w:lvlText w:val="%7."/>
+      <w:lvlJc w:val="left"/>
+      <w:pPr>
+        <w:ind w:left="5040" w:hanging="360"/>
+      </w:pPr>
+    </w:lvl>
+    <w:lvl w:ilvl="7" w:tplc="040C0019" w:tentative="1">
+      <w:start w:val="1"/>
+      <w:numFmt w:val="lowerLetter"/>
+      <w:lvlText w:val="%8."/>
+      <w:lvlJc w:val="left"/>
+      <w:pPr>
+        <w:ind w:left="5760" w:hanging="360"/>
+      </w:pPr>
+    </w:lvl>
+    <w:lvl w:ilvl="8" w:tplc="040C001B" w:tentative="1">
+      <w:start w:val="1"/>
+      <w:numFmt w:val="lowerRoman"/>
+      <w:lvlText w:val="%9."/>
+      <w:lvlJc w:val="right"/>
+      <w:pPr>
+        <w:ind w:left="6480" w:hanging="180"/>
+      </w:pPr>
+    </w:lvl>
+  </w:abstractNum>
+  <w:abstractNum w:abstractNumId="1" w15:restartNumberingAfterBreak="0">
+    <w:nsid w:val="02D30F00"/>
+    <w:multiLevelType w:val="hybridMultilevel"/>
+    <w:tmpl w:val="3B74560C"/>
+    <w:lvl w:ilvl="0" w:tplc="040C0001">
+      <w:start w:val="1"/>
+      <w:numFmt w:val="bullet"/>
+      <w:lvlText w:val=""/>
+      <w:lvlJc w:val="left"/>
+      <w:pPr>
+        <w:ind w:left="720" w:hanging="360"/>
+      </w:pPr>
+      <w:rPr>
+        <w:rFonts w:ascii="Symbol" w:hAnsi="Symbol" w:hint="default"/>
+      </w:rPr>
+    </w:lvl>
+    <w:lvl w:ilvl="1" w:tplc="040C0003" w:tentative="1">
+      <w:start w:val="1"/>
+      <w:numFmt w:val="bullet"/>
+      <w:lvlText w:val="o"/>
+      <w:lvlJc w:val="left"/>
+      <w:pPr>
+        <w:ind w:left="1440" w:hanging="360"/>
+      </w:pPr>
+      <w:rPr>
+        <w:rFonts w:ascii="Courier New" w:hAnsi="Courier New" w:cs="Courier New" w:hint="default"/>
+      </w:rPr>
+    </w:lvl>
+    <w:lvl w:ilvl="2" w:tplc="040C0005" w:tentative="1">
+      <w:start w:val="1"/>
+      <w:numFmt w:val="bullet"/>
+      <w:lvlText w:val=""/>
+      <w:lvlJc w:val="left"/>
+      <w:pPr>
+        <w:ind w:left="2160" w:hanging="360"/>
+      </w:pPr>
+      <w:rPr>
+        <w:rFonts w:ascii="Wingdings" w:hAnsi="Wingdings" w:hint="default"/>
+      </w:rPr>
+    </w:lvl>
+    <w:lvl w:ilvl="3" w:tplc="040C0001" w:tentative="1">
+      <w:start w:val="1"/>
+      <w:numFmt w:val="bullet"/>
+      <w:lvlText w:val=""/>
+      <w:lvlJc w:val="left"/>
+      <w:pPr>
+        <w:ind w:left="2880" w:hanging="360"/>
+      </w:pPr>
+      <w:rPr>
+        <w:rFonts w:ascii="Symbol" w:hAnsi="Symbol" w:hint="default"/>
+      </w:rPr>
+    </w:lvl>
+    <w:lvl w:ilvl="4" w:tplc="040C0003" w:tentative="1">
+      <w:start w:val="1"/>
+      <w:numFmt w:val="bullet"/>
+      <w:lvlText w:val="o"/>
+      <w:lvlJc w:val="left"/>
+      <w:pPr>
+        <w:ind w:left="3600" w:hanging="360"/>
+      </w:pPr>
+      <w:rPr>
+        <w:rFonts w:ascii="Courier New" w:hAnsi="Courier New" w:cs="Courier New" w:hint="default"/>
+      </w:rPr>
+    </w:lvl>
+    <w:lvl w:ilvl="5" w:tplc="040C0005" w:tentative="1">
+      <w:start w:val="1"/>
+      <w:numFmt w:val="bullet"/>
+      <w:lvlText w:val=""/>
+      <w:lvlJc w:val="left"/>
+      <w:pPr>
+        <w:ind w:left="4320" w:hanging="360"/>
+      </w:pPr>
+      <w:rPr>
+        <w:rFonts w:ascii="Wingdings" w:hAnsi="Wingdings" w:hint="default"/>
+      </w:rPr>
+    </w:lvl>
+    <w:lvl w:ilvl="6" w:tplc="040C0001" w:tentative="1">
+      <w:start w:val="1"/>
+      <w:numFmt w:val="bullet"/>
+      <w:lvlText w:val=""/>
+      <w:lvlJc w:val="left"/>
+      <w:pPr>
+        <w:ind w:left="5040" w:hanging="360"/>
+      </w:pPr>
+      <w:rPr>
+        <w:rFonts w:ascii="Symbol" w:hAnsi="Symbol" w:hint="default"/>
+      </w:rPr>
+    </w:lvl>
+    <w:lvl w:ilvl="7" w:tplc="040C0003" w:tentative="1">
+      <w:start w:val="1"/>
+      <w:numFmt w:val="bullet"/>
+      <w:lvlText w:val="o"/>
+      <w:lvlJc w:val="left"/>
+      <w:pPr>
+        <w:ind w:left="5760" w:hanging="360"/>
+      </w:pPr>
+      <w:rPr>
+        <w:rFonts w:ascii="Courier New" w:hAnsi="Courier New" w:cs="Courier New" w:hint="default"/>
+      </w:rPr>
+    </w:lvl>
+    <w:lvl w:ilvl="8" w:tplc="040C0005" w:tentative="1">
+      <w:start w:val="1"/>
+      <w:numFmt w:val="bullet"/>
+      <w:lvlText w:val=""/>
+      <w:lvlJc w:val="left"/>
+      <w:pPr>
+        <w:ind w:left="6480" w:hanging="360"/>
+      </w:pPr>
+      <w:rPr>
+        <w:rFonts w:ascii="Wingdings" w:hAnsi="Wingdings" w:hint="default"/>
+      </w:rPr>
+    </w:lvl>
+  </w:abstractNum>
+  <w:abstractNum w:abstractNumId="2" w15:restartNumberingAfterBreak="0">
+    <w:nsid w:val="06896358"/>
+    <w:multiLevelType w:val="hybridMultilevel"/>
+    <w:tmpl w:val="DE4ED26E"/>
+    <w:lvl w:ilvl="0" w:tplc="040C0001">
+      <w:start w:val="1"/>
+      <w:numFmt w:val="bullet"/>
+      <w:lvlText w:val=""/>
+      <w:lvlJc w:val="left"/>
+      <w:pPr>
+        <w:ind w:left="720" w:hanging="360"/>
+      </w:pPr>
+      <w:rPr>
+        <w:rFonts w:ascii="Symbol" w:hAnsi="Symbol" w:hint="default"/>
+      </w:rPr>
+    </w:lvl>
+    <w:lvl w:ilvl="1" w:tplc="040C0003">
+      <w:start w:val="1"/>
+      <w:numFmt w:val="bullet"/>
+      <w:lvlText w:val="o"/>
+      <w:lvlJc w:val="left"/>
+      <w:pPr>
+        <w:ind w:left="1440" w:hanging="360"/>
+      </w:pPr>
+      <w:rPr>
+        <w:rFonts w:ascii="Courier New" w:hAnsi="Courier New" w:cs="Courier New" w:hint="default"/>
+      </w:rPr>
+    </w:lvl>
+    <w:lvl w:ilvl="2" w:tplc="040C0005" w:tentative="1">
+      <w:start w:val="1"/>
+      <w:numFmt w:val="bullet"/>
+      <w:lvlText w:val=""/>
+      <w:lvlJc w:val="left"/>
+      <w:pPr>
+        <w:ind w:left="2160" w:hanging="360"/>
+      </w:pPr>
+      <w:rPr>
+        <w:rFonts w:ascii="Wingdings" w:hAnsi="Wingdings" w:hint="default"/>
+      </w:rPr>
+    </w:lvl>
+    <w:lvl w:ilvl="3" w:tplc="040C0001" w:tentative="1">
+      <w:start w:val="1"/>
+      <w:numFmt w:val="bullet"/>
+      <w:lvlText w:val=""/>
+      <w:lvlJc w:val="left"/>
+      <w:pPr>
+        <w:ind w:left="2880" w:hanging="360"/>
+      </w:pPr>
+      <w:rPr>
+        <w:rFonts w:ascii="Symbol" w:hAnsi="Symbol" w:hint="default"/>
+      </w:rPr>
+    </w:lvl>
+    <w:lvl w:ilvl="4" w:tplc="040C0003" w:tentative="1">
+      <w:start w:val="1"/>
+      <w:numFmt w:val="bullet"/>
+      <w:lvlText w:val="o"/>
+      <w:lvlJc w:val="left"/>
+      <w:pPr>
+        <w:ind w:left="3600" w:hanging="360"/>
+      </w:pPr>
+      <w:rPr>
+        <w:rFonts w:ascii="Courier New" w:hAnsi="Courier New" w:cs="Courier New" w:hint="default"/>
+      </w:rPr>
+    </w:lvl>
+    <w:lvl w:ilvl="5" w:tplc="040C0005" w:tentative="1">
+      <w:start w:val="1"/>
+      <w:numFmt w:val="bullet"/>
+      <w:lvlText w:val=""/>
+      <w:lvlJc w:val="left"/>
+      <w:pPr>
+        <w:ind w:left="4320" w:hanging="360"/>
+      </w:pPr>
+      <w:rPr>
+        <w:rFonts w:ascii="Wingdings" w:hAnsi="Wingdings" w:hint="default"/>
+      </w:rPr>
+    </w:lvl>
+    <w:lvl w:ilvl="6" w:tplc="040C0001" w:tentative="1">
+      <w:start w:val="1"/>
+      <w:numFmt w:val="bullet"/>
+      <w:lvlText w:val=""/>
+      <w:lvlJc w:val="left"/>
+      <w:pPr>
+        <w:ind w:left="5040" w:hanging="360"/>
+      </w:pPr>
+      <w:rPr>
+        <w:rFonts w:ascii="Symbol" w:hAnsi="Symbol" w:hint="default"/>
+      </w:rPr>
+    </w:lvl>
+    <w:lvl w:ilvl="7" w:tplc="040C0003" w:tentative="1">
+      <w:start w:val="1"/>
+      <w:numFmt w:val="bullet"/>
+      <w:lvlText w:val="o"/>
+      <w:lvlJc w:val="left"/>
+      <w:pPr>
+        <w:ind w:left="5760" w:hanging="360"/>
+      </w:pPr>
+      <w:rPr>
+        <w:rFonts w:ascii="Courier New" w:hAnsi="Courier New" w:cs="Courier New" w:hint="default"/>
+      </w:rPr>
+    </w:lvl>
+    <w:lvl w:ilvl="8" w:tplc="040C0005" w:tentative="1">
+      <w:start w:val="1"/>
+      <w:numFmt w:val="bullet"/>
+      <w:lvlText w:val=""/>
+      <w:lvlJc w:val="left"/>
+      <w:pPr>
+        <w:ind w:left="6480" w:hanging="360"/>
+      </w:pPr>
+      <w:rPr>
+        <w:rFonts w:ascii="Wingdings" w:hAnsi="Wingdings" w:hint="default"/>
+      </w:rPr>
+    </w:lvl>
+  </w:abstractNum>
+  <w:abstractNum w:abstractNumId="3" w15:restartNumberingAfterBreak="0">
+    <w:nsid w:val="069A633D"/>
+    <w:multiLevelType w:val="hybridMultilevel"/>
+    <w:tmpl w:val="AF861E0E"/>
+    <w:lvl w:ilvl="0" w:tplc="040C0001">
+      <w:start w:val="1"/>
+      <w:numFmt w:val="bullet"/>
+      <w:lvlText w:val=""/>
+      <w:lvlJc w:val="left"/>
+      <w:pPr>
+        <w:ind w:left="720" w:hanging="360"/>
+      </w:pPr>
+      <w:rPr>
+        <w:rFonts w:ascii="Symbol" w:hAnsi="Symbol" w:hint="default"/>
+      </w:rPr>
+    </w:lvl>
+    <w:lvl w:ilvl="1" w:tplc="040C0003" w:tentative="1">
+      <w:start w:val="1"/>
+      <w:numFmt w:val="bullet"/>
+      <w:lvlText w:val="o"/>
+      <w:lvlJc w:val="left"/>
+      <w:pPr>
+        <w:ind w:left="1440" w:hanging="360"/>
+      </w:pPr>
+      <w:rPr>
+        <w:rFonts w:ascii="Courier New" w:hAnsi="Courier New" w:cs="Courier New" w:hint="default"/>
+      </w:rPr>
+    </w:lvl>
+    <w:lvl w:ilvl="2" w:tplc="040C0005" w:tentative="1">
+      <w:start w:val="1"/>
+      <w:numFmt w:val="bullet"/>
+      <w:lvlText w:val=""/>
+      <w:lvlJc w:val="left"/>
+      <w:pPr>
+        <w:ind w:left="2160" w:hanging="360"/>
+      </w:pPr>
+      <w:rPr>
+        <w:rFonts w:ascii="Wingdings" w:hAnsi="Wingdings" w:hint="default"/>
+      </w:rPr>
+    </w:lvl>
+    <w:lvl w:ilvl="3" w:tplc="040C0001" w:tentative="1">
+      <w:start w:val="1"/>
+      <w:numFmt w:val="bullet"/>
+      <w:lvlText w:val=""/>
+      <w:lvlJc w:val="left"/>
+      <w:pPr>
+        <w:ind w:left="2880" w:hanging="360"/>
+      </w:pPr>
+      <w:rPr>
+        <w:rFonts w:ascii="Symbol" w:hAnsi="Symbol" w:hint="default"/>
+      </w:rPr>
+    </w:lvl>
+    <w:lvl w:ilvl="4" w:tplc="040C0003" w:tentative="1">
+      <w:start w:val="1"/>
+      <w:numFmt w:val="bullet"/>
+      <w:lvlText w:val="o"/>
+      <w:lvlJc w:val="left"/>
+      <w:pPr>
+        <w:ind w:left="3600" w:hanging="360"/>
+      </w:pPr>
+      <w:rPr>
+        <w:rFonts w:ascii="Courier New" w:hAnsi="Courier New" w:cs="Courier New" w:hint="default"/>
+      </w:rPr>
+    </w:lvl>
+    <w:lvl w:ilvl="5" w:tplc="040C0005" w:tentative="1">
+      <w:start w:val="1"/>
+      <w:numFmt w:val="bullet"/>
+      <w:lvlText w:val=""/>
+      <w:lvlJc w:val="left"/>
+      <w:pPr>
+        <w:ind w:left="4320" w:hanging="360"/>
+      </w:pPr>
+      <w:rPr>
+        <w:rFonts w:ascii="Wingdings" w:hAnsi="Wingdings" w:hint="default"/>
+      </w:rPr>
+    </w:lvl>
+    <w:lvl w:ilvl="6" w:tplc="040C0001" w:tentative="1">
+      <w:start w:val="1"/>
+      <w:numFmt w:val="bullet"/>
+      <w:lvlText w:val=""/>
+      <w:lvlJc w:val="left"/>
+      <w:pPr>
+        <w:ind w:left="5040" w:hanging="360"/>
+      </w:pPr>
+      <w:rPr>
+        <w:rFonts w:ascii="Symbol" w:hAnsi="Symbol" w:hint="default"/>
+      </w:rPr>
+    </w:lvl>
+    <w:lvl w:ilvl="7" w:tplc="040C0003" w:tentative="1">
+      <w:start w:val="1"/>
+      <w:numFmt w:val="bullet"/>
+      <w:lvlText w:val="o"/>
+      <w:lvlJc w:val="left"/>
+      <w:pPr>
+        <w:ind w:left="5760" w:hanging="360"/>
+      </w:pPr>
+      <w:rPr>
+        <w:rFonts w:ascii="Courier New" w:hAnsi="Courier New" w:cs="Courier New" w:hint="default"/>
+      </w:rPr>
+    </w:lvl>
+    <w:lvl w:ilvl="8" w:tplc="040C0005" w:tentative="1">
+      <w:start w:val="1"/>
+      <w:numFmt w:val="bullet"/>
+      <w:lvlText w:val=""/>
+      <w:lvlJc w:val="left"/>
+      <w:pPr>
+        <w:ind w:left="6480" w:hanging="360"/>
+      </w:pPr>
+      <w:rPr>
+        <w:rFonts w:ascii="Wingdings" w:hAnsi="Wingdings" w:hint="default"/>
+      </w:rPr>
+    </w:lvl>
+  </w:abstractNum>
+  <w:abstractNum w:abstractNumId="4" w15:restartNumberingAfterBreak="0">
+    <w:nsid w:val="0D3D069D"/>
+    <w:multiLevelType w:val="hybridMultilevel"/>
+    <w:tmpl w:val="A84039F4"/>
+    <w:lvl w:ilvl="0" w:tplc="040C0001">
+      <w:start w:val="1"/>
+      <w:numFmt w:val="bullet"/>
+      <w:lvlText w:val=""/>
+      <w:lvlJc w:val="left"/>
+      <w:pPr>
+        <w:ind w:left="720" w:hanging="360"/>
+      </w:pPr>
+      <w:rPr>
+        <w:rFonts w:ascii="Symbol" w:hAnsi="Symbol" w:hint="default"/>
+      </w:rPr>
+    </w:lvl>
+    <w:lvl w:ilvl="1" w:tplc="040C0003" w:tentative="1">
+      <w:start w:val="1"/>
+      <w:numFmt w:val="bullet"/>
+      <w:lvlText w:val="o"/>
+      <w:lvlJc w:val="left"/>
+      <w:pPr>
+        <w:ind w:left="1440" w:hanging="360"/>
+      </w:pPr>
+      <w:rPr>
+        <w:rFonts w:ascii="Courier New" w:hAnsi="Courier New" w:cs="Courier New" w:hint="default"/>
+      </w:rPr>
+    </w:lvl>
+    <w:lvl w:ilvl="2" w:tplc="040C0005" w:tentative="1">
+      <w:start w:val="1"/>
+      <w:numFmt w:val="bullet"/>
+      <w:lvlText w:val=""/>
+      <w:lvlJc w:val="left"/>
+      <w:pPr>
+        <w:ind w:left="2160" w:hanging="360"/>
+      </w:pPr>
+      <w:rPr>
+        <w:rFonts w:ascii="Wingdings" w:hAnsi="Wingdings" w:hint="default"/>
+      </w:rPr>
+    </w:lvl>
+    <w:lvl w:ilvl="3" w:tplc="040C0001" w:tentative="1">
+      <w:start w:val="1"/>
+      <w:numFmt w:val="bullet"/>
+      <w:lvlText w:val=""/>
+      <w:lvlJc w:val="left"/>
+      <w:pPr>
+        <w:ind w:left="2880" w:hanging="360"/>
+      </w:pPr>
+      <w:rPr>
+        <w:rFonts w:ascii="Symbol" w:hAnsi="Symbol" w:hint="default"/>
+      </w:rPr>
+    </w:lvl>
+    <w:lvl w:ilvl="4" w:tplc="040C0003" w:tentative="1">
+      <w:start w:val="1"/>
+      <w:numFmt w:val="bullet"/>
+      <w:lvlText w:val="o"/>
+      <w:lvlJc w:val="left"/>
+      <w:pPr>
+        <w:ind w:left="3600" w:hanging="360"/>
+      </w:pPr>
+      <w:rPr>
+        <w:rFonts w:ascii="Courier New" w:hAnsi="Courier New" w:cs="Courier New" w:hint="default"/>
+      </w:rPr>
+    </w:lvl>
+    <w:lvl w:ilvl="5" w:tplc="040C0005" w:tentative="1">
+      <w:start w:val="1"/>
+      <w:numFmt w:val="bullet"/>
+      <w:lvlText w:val=""/>
+      <w:lvlJc w:val="left"/>
+      <w:pPr>
+        <w:ind w:left="4320" w:hanging="360"/>
+      </w:pPr>
+      <w:rPr>
+        <w:rFonts w:ascii="Wingdings" w:hAnsi="Wingdings" w:hint="default"/>
+      </w:rPr>
+    </w:lvl>
+    <w:lvl w:ilvl="6" w:tplc="040C0001" w:tentative="1">
+      <w:start w:val="1"/>
+      <w:numFmt w:val="bullet"/>
+      <w:lvlText w:val=""/>
+      <w:lvlJc w:val="left"/>
+      <w:pPr>
+        <w:ind w:left="5040" w:hanging="360"/>
+      </w:pPr>
+      <w:rPr>
+        <w:rFonts w:ascii="Symbol" w:hAnsi="Symbol" w:hint="default"/>
+      </w:rPr>
+    </w:lvl>
+    <w:lvl w:ilvl="7" w:tplc="040C0003" w:tentative="1">
+      <w:start w:val="1"/>
+      <w:numFmt w:val="bullet"/>
+      <w:lvlText w:val="o"/>
+      <w:lvlJc w:val="left"/>
+      <w:pPr>
+        <w:ind w:left="5760" w:hanging="360"/>
+      </w:pPr>
+      <w:rPr>
+        <w:rFonts w:ascii="Courier New" w:hAnsi="Courier New" w:cs="Courier New" w:hint="default"/>
+      </w:rPr>
+    </w:lvl>
+    <w:lvl w:ilvl="8" w:tplc="040C0005" w:tentative="1">
+      <w:start w:val="1"/>
+      <w:numFmt w:val="bullet"/>
+      <w:lvlText w:val=""/>
+      <w:lvlJc w:val="left"/>
+      <w:pPr>
+        <w:ind w:left="6480" w:hanging="360"/>
+      </w:pPr>
+      <w:rPr>
+        <w:rFonts w:ascii="Wingdings" w:hAnsi="Wingdings" w:hint="default"/>
+      </w:rPr>
+    </w:lvl>
+  </w:abstractNum>
+  <w:abstractNum w:abstractNumId="5" w15:restartNumberingAfterBreak="0">
+    <w:nsid w:val="10CF0099"/>
+    <w:multiLevelType w:val="hybridMultilevel"/>
+    <w:tmpl w:val="2C2CDABE"/>
+    <w:lvl w:ilvl="0" w:tplc="040C0001">
+      <w:start w:val="1"/>
+      <w:numFmt w:val="bullet"/>
+      <w:lvlText w:val=""/>
+      <w:lvlJc w:val="left"/>
+      <w:pPr>
+        <w:ind w:left="720" w:hanging="360"/>
+      </w:pPr>
+      <w:rPr>
+        <w:rFonts w:ascii="Symbol" w:hAnsi="Symbol" w:hint="default"/>
+      </w:rPr>
+    </w:lvl>
+    <w:lvl w:ilvl="1" w:tplc="040C0003" w:tentative="1">
+      <w:start w:val="1"/>
+      <w:numFmt w:val="bullet"/>
+      <w:lvlText w:val="o"/>
+      <w:lvlJc w:val="left"/>
+      <w:pPr>
+        <w:ind w:left="1440" w:hanging="360"/>
+      </w:pPr>
+      <w:rPr>
+        <w:rFonts w:ascii="Courier New" w:hAnsi="Courier New" w:cs="Courier New" w:hint="default"/>
+      </w:rPr>
+    </w:lvl>
+    <w:lvl w:ilvl="2" w:tplc="040C0005" w:tentative="1">
+      <w:start w:val="1"/>
+      <w:numFmt w:val="bullet"/>
+      <w:lvlText w:val=""/>
+      <w:lvlJc w:val="left"/>
+      <w:pPr>
+        <w:ind w:left="2160" w:hanging="360"/>
+      </w:pPr>
+      <w:rPr>
+        <w:rFonts w:ascii="Wingdings" w:hAnsi="Wingdings" w:hint="default"/>
+      </w:rPr>
+    </w:lvl>
+    <w:lvl w:ilvl="3" w:tplc="040C0001" w:tentative="1">
+      <w:start w:val="1"/>
+      <w:numFmt w:val="bullet"/>
+      <w:lvlText w:val=""/>
+      <w:lvlJc w:val="left"/>
+      <w:pPr>
+        <w:ind w:left="2880" w:hanging="360"/>
+      </w:pPr>
+      <w:rPr>
+        <w:rFonts w:ascii="Symbol" w:hAnsi="Symbol" w:hint="default"/>
+      </w:rPr>
+    </w:lvl>
+    <w:lvl w:ilvl="4" w:tplc="040C0003" w:tentative="1">
+      <w:start w:val="1"/>
+      <w:numFmt w:val="bullet"/>
+      <w:lvlText w:val="o"/>
+      <w:lvlJc w:val="left"/>
+      <w:pPr>
+        <w:ind w:left="3600" w:hanging="360"/>
+      </w:pPr>
+      <w:rPr>
+        <w:rFonts w:ascii="Courier New" w:hAnsi="Courier New" w:cs="Courier New" w:hint="default"/>
+      </w:rPr>
+    </w:lvl>
+    <w:lvl w:ilvl="5" w:tplc="040C0005" w:tentative="1">
+      <w:start w:val="1"/>
+      <w:numFmt w:val="bullet"/>
+      <w:lvlText w:val=""/>
+      <w:lvlJc w:val="left"/>
+      <w:pPr>
+        <w:ind w:left="4320" w:hanging="360"/>
+      </w:pPr>
+      <w:rPr>
+        <w:rFonts w:ascii="Wingdings" w:hAnsi="Wingdings" w:hint="default"/>
+      </w:rPr>
+    </w:lvl>
+    <w:lvl w:ilvl="6" w:tplc="040C0001" w:tentative="1">
+      <w:start w:val="1"/>
+      <w:numFmt w:val="bullet"/>
+      <w:lvlText w:val=""/>
+      <w:lvlJc w:val="left"/>
+      <w:pPr>
+        <w:ind w:left="5040" w:hanging="360"/>
+      </w:pPr>
+      <w:rPr>
+        <w:rFonts w:ascii="Symbol" w:hAnsi="Symbol" w:hint="default"/>
+      </w:rPr>
+    </w:lvl>
+    <w:lvl w:ilvl="7" w:tplc="040C0003" w:tentative="1">
+      <w:start w:val="1"/>
+      <w:numFmt w:val="bullet"/>
+      <w:lvlText w:val="o"/>
+      <w:lvlJc w:val="left"/>
+      <w:pPr>
+        <w:ind w:left="5760" w:hanging="360"/>
+      </w:pPr>
+      <w:rPr>
+        <w:rFonts w:ascii="Courier New" w:hAnsi="Courier New" w:cs="Courier New" w:hint="default"/>
+      </w:rPr>
+    </w:lvl>
+    <w:lvl w:ilvl="8" w:tplc="040C0005" w:tentative="1">
+      <w:start w:val="1"/>
+      <w:numFmt w:val="bullet"/>
+      <w:lvlText w:val=""/>
+      <w:lvlJc w:val="left"/>
+      <w:pPr>
+        <w:ind w:left="6480" w:hanging="360"/>
+      </w:pPr>
+      <w:rPr>
+        <w:rFonts w:ascii="Wingdings" w:hAnsi="Wingdings" w:hint="default"/>
+      </w:rPr>
+    </w:lvl>
+  </w:abstractNum>
+  <w:abstractNum w:abstractNumId="6" w15:restartNumberingAfterBreak="0">
+    <w:nsid w:val="112C03F3"/>
+    <w:multiLevelType w:val="hybridMultilevel"/>
+    <w:tmpl w:val="5B82DF3A"/>
+    <w:lvl w:ilvl="0" w:tplc="040C0001">
+      <w:start w:val="1"/>
+      <w:numFmt w:val="bullet"/>
+      <w:lvlText w:val=""/>
+      <w:lvlJc w:val="left"/>
+      <w:pPr>
+        <w:ind w:left="720" w:hanging="360"/>
+      </w:pPr>
+      <w:rPr>
+        <w:rFonts w:ascii="Symbol" w:hAnsi="Symbol" w:hint="default"/>
+      </w:rPr>
+    </w:lvl>
+    <w:lvl w:ilvl="1" w:tplc="040C0003" w:tentative="1">
+      <w:start w:val="1"/>
+      <w:numFmt w:val="bullet"/>
+      <w:lvlText w:val="o"/>
+      <w:lvlJc w:val="left"/>
+      <w:pPr>
+        <w:ind w:left="1440" w:hanging="360"/>
+      </w:pPr>
+      <w:rPr>
+        <w:rFonts w:ascii="Courier New" w:hAnsi="Courier New" w:cs="Courier New" w:hint="default"/>
+      </w:rPr>
+    </w:lvl>
+    <w:lvl w:ilvl="2" w:tplc="040C0005" w:tentative="1">
+      <w:start w:val="1"/>
+      <w:numFmt w:val="bullet"/>
+      <w:lvlText w:val=""/>
+      <w:lvlJc w:val="left"/>
+      <w:pPr>
+        <w:ind w:left="2160" w:hanging="360"/>
+      </w:pPr>
+      <w:rPr>
+        <w:rFonts w:ascii="Wingdings" w:hAnsi="Wingdings" w:hint="default"/>
+      </w:rPr>
+    </w:lvl>
+    <w:lvl w:ilvl="3" w:tplc="040C0001" w:tentative="1">
+      <w:start w:val="1"/>
+      <w:numFmt w:val="bullet"/>
+      <w:lvlText w:val=""/>
+      <w:lvlJc w:val="left"/>
+      <w:pPr>
+        <w:ind w:left="2880" w:hanging="360"/>
+      </w:pPr>
+      <w:rPr>
+        <w:rFonts w:ascii="Symbol" w:hAnsi="Symbol" w:hint="default"/>
+      </w:rPr>
+    </w:lvl>
+    <w:lvl w:ilvl="4" w:tplc="040C0003" w:tentative="1">
+      <w:start w:val="1"/>
+      <w:numFmt w:val="bullet"/>
+      <w:lvlText w:val="o"/>
+      <w:lvlJc w:val="left"/>
+      <w:pPr>
+        <w:ind w:left="3600" w:hanging="360"/>
+      </w:pPr>
+      <w:rPr>
+        <w:rFonts w:ascii="Courier New" w:hAnsi="Courier New" w:cs="Courier New" w:hint="default"/>
+      </w:rPr>
+    </w:lvl>
+    <w:lvl w:ilvl="5" w:tplc="040C0005" w:tentative="1">
+      <w:start w:val="1"/>
+      <w:numFmt w:val="bullet"/>
+      <w:lvlText w:val=""/>
+      <w:lvlJc w:val="left"/>
+      <w:pPr>
+        <w:ind w:left="4320" w:hanging="360"/>
+      </w:pPr>
+      <w:rPr>
+        <w:rFonts w:ascii="Wingdings" w:hAnsi="Wingdings" w:hint="default"/>
+      </w:rPr>
+    </w:lvl>
+    <w:lvl w:ilvl="6" w:tplc="040C0001" w:tentative="1">
+      <w:start w:val="1"/>
+      <w:numFmt w:val="bullet"/>
+      <w:lvlText w:val=""/>
+      <w:lvlJc w:val="left"/>
+      <w:pPr>
+        <w:ind w:left="5040" w:hanging="360"/>
+      </w:pPr>
+      <w:rPr>
+        <w:rFonts w:ascii="Symbol" w:hAnsi="Symbol" w:hint="default"/>
+      </w:rPr>
+    </w:lvl>
+    <w:lvl w:ilvl="7" w:tplc="040C0003" w:tentative="1">
+      <w:start w:val="1"/>
+      <w:numFmt w:val="bullet"/>
+      <w:lvlText w:val="o"/>
+      <w:lvlJc w:val="left"/>
+      <w:pPr>
+        <w:ind w:left="5760" w:hanging="360"/>
+      </w:pPr>
+      <w:rPr>
+        <w:rFonts w:ascii="Courier New" w:hAnsi="Courier New" w:cs="Courier New" w:hint="default"/>
+      </w:rPr>
+    </w:lvl>
+    <w:lvl w:ilvl="8" w:tplc="040C0005" w:tentative="1">
+      <w:start w:val="1"/>
+      <w:numFmt w:val="bullet"/>
+      <w:lvlText w:val=""/>
+      <w:lvlJc w:val="left"/>
+      <w:pPr>
+        <w:ind w:left="6480" w:hanging="360"/>
+      </w:pPr>
+      <w:rPr>
+        <w:rFonts w:ascii="Wingdings" w:hAnsi="Wingdings" w:hint="default"/>
+      </w:rPr>
+    </w:lvl>
+  </w:abstractNum>
+  <w:abstractNum w:abstractNumId="7" w15:restartNumberingAfterBreak="0">
+    <w:nsid w:val="1E5A09CA"/>
+    <w:multiLevelType w:val="hybridMultilevel"/>
+    <w:tmpl w:val="87344FAE"/>
+    <w:lvl w:ilvl="0" w:tplc="4B1026DE">
+      <w:numFmt w:val="bullet"/>
+      <w:lvlText w:val="•"/>
+      <w:lvlJc w:val="left"/>
+      <w:pPr>
+        <w:ind w:left="720" w:hanging="360"/>
+      </w:pPr>
+      <w:rPr>
+        <w:rFonts w:ascii="Calibri" w:eastAsiaTheme="minorHAnsi" w:hAnsi="Calibri" w:cs="Calibri" w:hint="default"/>
+      </w:rPr>
+    </w:lvl>
+    <w:lvl w:ilvl="1" w:tplc="040C0003" w:tentative="1">
+      <w:start w:val="1"/>
+      <w:numFmt w:val="bullet"/>
+      <w:lvlText w:val="o"/>
+      <w:lvlJc w:val="left"/>
+      <w:pPr>
+        <w:ind w:left="1440" w:hanging="360"/>
+      </w:pPr>
+      <w:rPr>
+        <w:rFonts w:ascii="Courier New" w:hAnsi="Courier New" w:cs="Courier New" w:hint="default"/>
+      </w:rPr>
+    </w:lvl>
+    <w:lvl w:ilvl="2" w:tplc="040C0005" w:tentative="1">
+      <w:start w:val="1"/>
+      <w:numFmt w:val="bullet"/>
+      <w:lvlText w:val=""/>
+      <w:lvlJc w:val="left"/>
+      <w:pPr>
+        <w:ind w:left="2160" w:hanging="360"/>
+      </w:pPr>
+      <w:rPr>
+        <w:rFonts w:ascii="Wingdings" w:hAnsi="Wingdings" w:hint="default"/>
+      </w:rPr>
+    </w:lvl>
+    <w:lvl w:ilvl="3" w:tplc="040C0001" w:tentative="1">
+      <w:start w:val="1"/>
+      <w:numFmt w:val="bullet"/>
+      <w:lvlText w:val=""/>
+      <w:lvlJc w:val="left"/>
+      <w:pPr>
+        <w:ind w:left="2880" w:hanging="360"/>
+      </w:pPr>
+      <w:rPr>
+        <w:rFonts w:ascii="Symbol" w:hAnsi="Symbol" w:hint="default"/>
+      </w:rPr>
+    </w:lvl>
+    <w:lvl w:ilvl="4" w:tplc="040C0003" w:tentative="1">
+      <w:start w:val="1"/>
+      <w:numFmt w:val="bullet"/>
+      <w:lvlText w:val="o"/>
+      <w:lvlJc w:val="left"/>
+      <w:pPr>
+        <w:ind w:left="3600" w:hanging="360"/>
+      </w:pPr>
+      <w:rPr>
+        <w:rFonts w:ascii="Courier New" w:hAnsi="Courier New" w:cs="Courier New" w:hint="default"/>
+      </w:rPr>
+    </w:lvl>
+    <w:lvl w:ilvl="5" w:tplc="040C0005" w:tentative="1">
+      <w:start w:val="1"/>
+      <w:numFmt w:val="bullet"/>
+      <w:lvlText w:val=""/>
+      <w:lvlJc w:val="left"/>
+      <w:pPr>
+        <w:ind w:left="4320" w:hanging="360"/>
+      </w:pPr>
+      <w:rPr>
+        <w:rFonts w:ascii="Wingdings" w:hAnsi="Wingdings" w:hint="default"/>
+      </w:rPr>
+    </w:lvl>
+    <w:lvl w:ilvl="6" w:tplc="040C0001" w:tentative="1">
+      <w:start w:val="1"/>
+      <w:numFmt w:val="bullet"/>
+      <w:lvlText w:val=""/>
+      <w:lvlJc w:val="left"/>
+      <w:pPr>
+        <w:ind w:left="5040" w:hanging="360"/>
+      </w:pPr>
+      <w:rPr>
+        <w:rFonts w:ascii="Symbol" w:hAnsi="Symbol" w:hint="default"/>
+      </w:rPr>
+    </w:lvl>
+    <w:lvl w:ilvl="7" w:tplc="040C0003" w:tentative="1">
+      <w:start w:val="1"/>
+      <w:numFmt w:val="bullet"/>
+      <w:lvlText w:val="o"/>
+      <w:lvlJc w:val="left"/>
+      <w:pPr>
+        <w:ind w:left="5760" w:hanging="360"/>
+      </w:pPr>
+      <w:rPr>
+        <w:rFonts w:ascii="Courier New" w:hAnsi="Courier New" w:cs="Courier New" w:hint="default"/>
+      </w:rPr>
+    </w:lvl>
+    <w:lvl w:ilvl="8" w:tplc="040C0005" w:tentative="1">
+      <w:start w:val="1"/>
+      <w:numFmt w:val="bullet"/>
+      <w:lvlText w:val=""/>
+      <w:lvlJc w:val="left"/>
+      <w:pPr>
+        <w:ind w:left="6480" w:hanging="360"/>
+      </w:pPr>
+      <w:rPr>
+        <w:rFonts w:ascii="Wingdings" w:hAnsi="Wingdings" w:hint="default"/>
+      </w:rPr>
+    </w:lvl>
+  </w:abstractNum>
+  <w:abstractNum w:abstractNumId="8" w15:restartNumberingAfterBreak="0">
+    <w:nsid w:val="2AFC3F87"/>
+    <w:multiLevelType w:val="hybridMultilevel"/>
+    <w:tmpl w:val="E19CCAB6"/>
+    <w:lvl w:ilvl="0" w:tplc="040C0001">
+      <w:start w:val="1"/>
+      <w:numFmt w:val="bullet"/>
+      <w:lvlText w:val=""/>
+      <w:lvlJc w:val="left"/>
+      <w:pPr>
+        <w:ind w:left="720" w:hanging="360"/>
+      </w:pPr>
+      <w:rPr>
+        <w:rFonts w:ascii="Symbol" w:hAnsi="Symbol" w:hint="default"/>
+      </w:rPr>
+    </w:lvl>
+    <w:lvl w:ilvl="1" w:tplc="040C0019" w:tentative="1">
+      <w:start w:val="1"/>
+      <w:numFmt w:val="lowerLetter"/>
+      <w:lvlText w:val="%2."/>
+      <w:lvlJc w:val="left"/>
+      <w:pPr>
+        <w:ind w:left="1440" w:hanging="360"/>
+      </w:pPr>
+    </w:lvl>
+    <w:lvl w:ilvl="2" w:tplc="040C001B" w:tentative="1">
+      <w:start w:val="1"/>
+      <w:numFmt w:val="lowerRoman"/>
+      <w:lvlText w:val="%3."/>
+      <w:lvlJc w:val="right"/>
+      <w:pPr>
+        <w:ind w:left="2160" w:hanging="180"/>
+      </w:pPr>
+    </w:lvl>
+    <w:lvl w:ilvl="3" w:tplc="040C000F" w:tentative="1">
+      <w:start w:val="1"/>
+      <w:numFmt w:val="decimal"/>
+      <w:lvlText w:val="%4."/>
+      <w:lvlJc w:val="left"/>
+      <w:pPr>
+        <w:ind w:left="2880" w:hanging="360"/>
+      </w:pPr>
+    </w:lvl>
+    <w:lvl w:ilvl="4" w:tplc="040C0019" w:tentative="1">
+      <w:start w:val="1"/>
+      <w:numFmt w:val="lowerLetter"/>
+      <w:lvlText w:val="%5."/>
+      <w:lvlJc w:val="left"/>
+      <w:pPr>
+        <w:ind w:left="3600" w:hanging="360"/>
+      </w:pPr>
+    </w:lvl>
+    <w:lvl w:ilvl="5" w:tplc="040C001B" w:tentative="1">
+      <w:start w:val="1"/>
+      <w:numFmt w:val="lowerRoman"/>
+      <w:lvlText w:val="%6."/>
+      <w:lvlJc w:val="right"/>
+      <w:pPr>
+        <w:ind w:left="4320" w:hanging="180"/>
+      </w:pPr>
+    </w:lvl>
+    <w:lvl w:ilvl="6" w:tplc="040C000F" w:tentative="1">
+      <w:start w:val="1"/>
+      <w:numFmt w:val="decimal"/>
+      <w:lvlText w:val="%7."/>
+      <w:lvlJc w:val="left"/>
+      <w:pPr>
+        <w:ind w:left="5040" w:hanging="360"/>
+      </w:pPr>
+    </w:lvl>
+    <w:lvl w:ilvl="7" w:tplc="040C0019" w:tentative="1">
+      <w:start w:val="1"/>
+      <w:numFmt w:val="lowerLetter"/>
+      <w:lvlText w:val="%8."/>
+      <w:lvlJc w:val="left"/>
+      <w:pPr>
+        <w:ind w:left="5760" w:hanging="360"/>
+      </w:pPr>
+    </w:lvl>
+    <w:lvl w:ilvl="8" w:tplc="040C001B" w:tentative="1">
+      <w:start w:val="1"/>
+      <w:numFmt w:val="lowerRoman"/>
+      <w:lvlText w:val="%9."/>
+      <w:lvlJc w:val="right"/>
+      <w:pPr>
+        <w:ind w:left="6480" w:hanging="180"/>
+      </w:pPr>
+    </w:lvl>
+  </w:abstractNum>
+  <w:abstractNum w:abstractNumId="9" w15:restartNumberingAfterBreak="0">
+    <w:nsid w:val="3AEA6B1F"/>
+    <w:multiLevelType w:val="hybridMultilevel"/>
+    <w:tmpl w:val="C97E6C0A"/>
+    <w:lvl w:ilvl="0" w:tplc="040C000F">
+      <w:start w:val="1"/>
+      <w:numFmt w:val="decimal"/>
+      <w:lvlText w:val="%1."/>
+      <w:lvlJc w:val="left"/>
+      <w:pPr>
+        <w:ind w:left="720" w:hanging="360"/>
+      </w:pPr>
+    </w:lvl>
+    <w:lvl w:ilvl="1" w:tplc="040C0019" w:tentative="1">
+      <w:start w:val="1"/>
+      <w:numFmt w:val="lowerLetter"/>
+      <w:lvlText w:val="%2."/>
+      <w:lvlJc w:val="left"/>
+      <w:pPr>
+        <w:ind w:left="1440" w:hanging="360"/>
+      </w:pPr>
+    </w:lvl>
+    <w:lvl w:ilvl="2" w:tplc="040C001B" w:tentative="1">
+      <w:start w:val="1"/>
+      <w:numFmt w:val="lowerRoman"/>
+      <w:lvlText w:val="%3."/>
+      <w:lvlJc w:val="right"/>
+      <w:pPr>
+        <w:ind w:left="2160" w:hanging="180"/>
+      </w:pPr>
+    </w:lvl>
+    <w:lvl w:ilvl="3" w:tplc="040C000F" w:tentative="1">
+      <w:start w:val="1"/>
+      <w:numFmt w:val="decimal"/>
+      <w:lvlText w:val="%4."/>
+      <w:lvlJc w:val="left"/>
+      <w:pPr>
+        <w:ind w:left="2880" w:hanging="360"/>
+      </w:pPr>
+    </w:lvl>
+    <w:lvl w:ilvl="4" w:tplc="040C0019" w:tentative="1">
+      <w:start w:val="1"/>
+      <w:numFmt w:val="lowerLetter"/>
+      <w:lvlText w:val="%5."/>
+      <w:lvlJc w:val="left"/>
+      <w:pPr>
+        <w:ind w:left="3600" w:hanging="360"/>
+      </w:pPr>
+    </w:lvl>
+    <w:lvl w:ilvl="5" w:tplc="040C001B" w:tentative="1">
+      <w:start w:val="1"/>
+      <w:numFmt w:val="lowerRoman"/>
+      <w:lvlText w:val="%6."/>
+      <w:lvlJc w:val="right"/>
+      <w:pPr>
+        <w:ind w:left="4320" w:hanging="180"/>
+      </w:pPr>
+    </w:lvl>
+    <w:lvl w:ilvl="6" w:tplc="040C000F" w:tentative="1">
+      <w:start w:val="1"/>
+      <w:numFmt w:val="decimal"/>
+      <w:lvlText w:val="%7."/>
+      <w:lvlJc w:val="left"/>
+      <w:pPr>
+        <w:ind w:left="5040" w:hanging="360"/>
+      </w:pPr>
+    </w:lvl>
+    <w:lvl w:ilvl="7" w:tplc="040C0019" w:tentative="1">
+      <w:start w:val="1"/>
+      <w:numFmt w:val="lowerLetter"/>
+      <w:lvlText w:val="%8."/>
+      <w:lvlJc w:val="left"/>
+      <w:pPr>
+        <w:ind w:left="5760" w:hanging="360"/>
+      </w:pPr>
+    </w:lvl>
+    <w:lvl w:ilvl="8" w:tplc="040C001B" w:tentative="1">
+      <w:start w:val="1"/>
+      <w:numFmt w:val="lowerRoman"/>
+      <w:lvlText w:val="%9."/>
+      <w:lvlJc w:val="right"/>
+      <w:pPr>
+        <w:ind w:left="6480" w:hanging="180"/>
+      </w:pPr>
+    </w:lvl>
+  </w:abstractNum>
+  <w:abstractNum w:abstractNumId="10" w15:restartNumberingAfterBreak="0">
+    <w:nsid w:val="406F30BB"/>
+    <w:multiLevelType w:val="hybridMultilevel"/>
+    <w:tmpl w:val="69B830B6"/>
+    <w:lvl w:ilvl="0" w:tplc="040C0001">
+      <w:start w:val="1"/>
+      <w:numFmt w:val="bullet"/>
+      <w:lvlText w:val=""/>
+      <w:lvlJc w:val="left"/>
+      <w:pPr>
+        <w:ind w:left="720" w:hanging="360"/>
+      </w:pPr>
+      <w:rPr>
+        <w:rFonts w:ascii="Symbol" w:hAnsi="Symbol" w:hint="default"/>
+      </w:rPr>
+    </w:lvl>
+    <w:lvl w:ilvl="1" w:tplc="06565DEC">
+      <w:numFmt w:val="bullet"/>
+      <w:lvlText w:val="•"/>
+      <w:lvlJc w:val="left"/>
+      <w:pPr>
+        <w:ind w:left="1440" w:hanging="360"/>
+      </w:pPr>
+      <w:rPr>
+        <w:rFonts w:ascii="Calibri" w:eastAsiaTheme="minorHAnsi" w:hAnsi="Calibri" w:cs="Calibri" w:hint="default"/>
+        <w:b w:val="0"/>
+      </w:rPr>
+    </w:lvl>
+    <w:lvl w:ilvl="2" w:tplc="040C0005" w:tentative="1">
+      <w:start w:val="1"/>
+      <w:numFmt w:val="bullet"/>
+      <w:lvlText w:val=""/>
+      <w:lvlJc w:val="left"/>
+      <w:pPr>
+        <w:ind w:left="2160" w:hanging="360"/>
+      </w:pPr>
+      <w:rPr>
+        <w:rFonts w:ascii="Wingdings" w:hAnsi="Wingdings" w:hint="default"/>
+      </w:rPr>
+    </w:lvl>
+    <w:lvl w:ilvl="3" w:tplc="040C0001" w:tentative="1">
+      <w:start w:val="1"/>
+      <w:numFmt w:val="bullet"/>
+      <w:lvlText w:val=""/>
+      <w:lvlJc w:val="left"/>
+      <w:pPr>
+        <w:ind w:left="2880" w:hanging="360"/>
+      </w:pPr>
+      <w:rPr>
+        <w:rFonts w:ascii="Symbol" w:hAnsi="Symbol" w:hint="default"/>
+      </w:rPr>
+    </w:lvl>
+    <w:lvl w:ilvl="4" w:tplc="040C0003" w:tentative="1">
+      <w:start w:val="1"/>
+      <w:numFmt w:val="bullet"/>
+      <w:lvlText w:val="o"/>
+      <w:lvlJc w:val="left"/>
+      <w:pPr>
+        <w:ind w:left="3600" w:hanging="360"/>
+      </w:pPr>
+      <w:rPr>
+        <w:rFonts w:ascii="Courier New" w:hAnsi="Courier New" w:cs="Courier New" w:hint="default"/>
+      </w:rPr>
+    </w:lvl>
+    <w:lvl w:ilvl="5" w:tplc="040C0005" w:tentative="1">
+      <w:start w:val="1"/>
+      <w:numFmt w:val="bullet"/>
+      <w:lvlText w:val=""/>
+      <w:lvlJc w:val="left"/>
+      <w:pPr>
+        <w:ind w:left="4320" w:hanging="360"/>
+      </w:pPr>
+      <w:rPr>
+        <w:rFonts w:ascii="Wingdings" w:hAnsi="Wingdings" w:hint="default"/>
+      </w:rPr>
+    </w:lvl>
+    <w:lvl w:ilvl="6" w:tplc="040C0001" w:tentative="1">
+      <w:start w:val="1"/>
+      <w:numFmt w:val="bullet"/>
+      <w:lvlText w:val=""/>
+      <w:lvlJc w:val="left"/>
+      <w:pPr>
+        <w:ind w:left="5040" w:hanging="360"/>
+      </w:pPr>
+      <w:rPr>
+        <w:rFonts w:ascii="Symbol" w:hAnsi="Symbol" w:hint="default"/>
+      </w:rPr>
+    </w:lvl>
+    <w:lvl w:ilvl="7" w:tplc="040C0003" w:tentative="1">
+      <w:start w:val="1"/>
+      <w:numFmt w:val="bullet"/>
+      <w:lvlText w:val="o"/>
+      <w:lvlJc w:val="left"/>
+      <w:pPr>
+        <w:ind w:left="5760" w:hanging="360"/>
+      </w:pPr>
+      <w:rPr>
+        <w:rFonts w:ascii="Courier New" w:hAnsi="Courier New" w:cs="Courier New" w:hint="default"/>
+      </w:rPr>
+    </w:lvl>
+    <w:lvl w:ilvl="8" w:tplc="040C0005" w:tentative="1">
+      <w:start w:val="1"/>
+      <w:numFmt w:val="bullet"/>
+      <w:lvlText w:val=""/>
+      <w:lvlJc w:val="left"/>
+      <w:pPr>
+        <w:ind w:left="6480" w:hanging="360"/>
+      </w:pPr>
+      <w:rPr>
+        <w:rFonts w:ascii="Wingdings" w:hAnsi="Wingdings" w:hint="default"/>
+      </w:rPr>
+    </w:lvl>
+  </w:abstractNum>
+  <w:abstractNum w:abstractNumId="11" w15:restartNumberingAfterBreak="0">
+    <w:nsid w:val="4B5137A1"/>
+    <w:multiLevelType w:val="hybridMultilevel"/>
+    <w:tmpl w:val="D256ABA8"/>
+    <w:lvl w:ilvl="0" w:tplc="4B1026DE">
+      <w:numFmt w:val="bullet"/>
+      <w:lvlText w:val="•"/>
+      <w:lvlJc w:val="left"/>
+      <w:pPr>
+        <w:ind w:left="720" w:hanging="360"/>
+      </w:pPr>
+      <w:rPr>
+        <w:rFonts w:ascii="Calibri" w:eastAsiaTheme="minorHAnsi" w:hAnsi="Calibri" w:cs="Calibri" w:hint="default"/>
+      </w:rPr>
+    </w:lvl>
+    <w:lvl w:ilvl="1" w:tplc="040C0003" w:tentative="1">
+      <w:start w:val="1"/>
+      <w:numFmt w:val="bullet"/>
+      <w:lvlText w:val="o"/>
+      <w:lvlJc w:val="left"/>
+      <w:pPr>
+        <w:ind w:left="1440" w:hanging="360"/>
+      </w:pPr>
+      <w:rPr>
+        <w:rFonts w:ascii="Courier New" w:hAnsi="Courier New" w:cs="Courier New" w:hint="default"/>
+      </w:rPr>
+    </w:lvl>
+    <w:lvl w:ilvl="2" w:tplc="040C0005" w:tentative="1">
+      <w:start w:val="1"/>
+      <w:numFmt w:val="bullet"/>
+      <w:lvlText w:val=""/>
+      <w:lvlJc w:val="left"/>
+      <w:pPr>
+        <w:ind w:left="2160" w:hanging="360"/>
+      </w:pPr>
+      <w:rPr>
+        <w:rFonts w:ascii="Wingdings" w:hAnsi="Wingdings" w:hint="default"/>
+      </w:rPr>
+    </w:lvl>
+    <w:lvl w:ilvl="3" w:tplc="040C0001" w:tentative="1">
+      <w:start w:val="1"/>
+      <w:numFmt w:val="bullet"/>
+      <w:lvlText w:val=""/>
+      <w:lvlJc w:val="left"/>
+      <w:pPr>
+        <w:ind w:left="2880" w:hanging="360"/>
+      </w:pPr>
+      <w:rPr>
+        <w:rFonts w:ascii="Symbol" w:hAnsi="Symbol" w:hint="default"/>
+      </w:rPr>
+    </w:lvl>
+    <w:lvl w:ilvl="4" w:tplc="040C0003" w:tentative="1">
+      <w:start w:val="1"/>
+      <w:numFmt w:val="bullet"/>
+      <w:lvlText w:val="o"/>
+      <w:lvlJc w:val="left"/>
+      <w:pPr>
+        <w:ind w:left="3600" w:hanging="360"/>
+      </w:pPr>
+      <w:rPr>
+        <w:rFonts w:ascii="Courier New" w:hAnsi="Courier New" w:cs="Courier New" w:hint="default"/>
+      </w:rPr>
+    </w:lvl>
+    <w:lvl w:ilvl="5" w:tplc="040C0005" w:tentative="1">
+      <w:start w:val="1"/>
+      <w:numFmt w:val="bullet"/>
+      <w:lvlText w:val=""/>
+      <w:lvlJc w:val="left"/>
+      <w:pPr>
+        <w:ind w:left="4320" w:hanging="360"/>
+      </w:pPr>
+      <w:rPr>
+        <w:rFonts w:ascii="Wingdings" w:hAnsi="Wingdings" w:hint="default"/>
+      </w:rPr>
+    </w:lvl>
+    <w:lvl w:ilvl="6" w:tplc="040C0001" w:tentative="1">
+      <w:start w:val="1"/>
+      <w:numFmt w:val="bullet"/>
+      <w:lvlText w:val=""/>
+      <w:lvlJc w:val="left"/>
+      <w:pPr>
+        <w:ind w:left="5040" w:hanging="360"/>
+      </w:pPr>
+      <w:rPr>
+        <w:rFonts w:ascii="Symbol" w:hAnsi="Symbol" w:hint="default"/>
+      </w:rPr>
+    </w:lvl>
+    <w:lvl w:ilvl="7" w:tplc="040C0003" w:tentative="1">
+      <w:start w:val="1"/>
+      <w:numFmt w:val="bullet"/>
+      <w:lvlText w:val="o"/>
+      <w:lvlJc w:val="left"/>
+      <w:pPr>
+        <w:ind w:left="5760" w:hanging="360"/>
+      </w:pPr>
+      <w:rPr>
+        <w:rFonts w:ascii="Courier New" w:hAnsi="Courier New" w:cs="Courier New" w:hint="default"/>
+      </w:rPr>
+    </w:lvl>
+    <w:lvl w:ilvl="8" w:tplc="040C0005" w:tentative="1">
+      <w:start w:val="1"/>
+      <w:numFmt w:val="bullet"/>
+      <w:lvlText w:val=""/>
+      <w:lvlJc w:val="left"/>
+      <w:pPr>
+        <w:ind w:left="6480" w:hanging="360"/>
+      </w:pPr>
+      <w:rPr>
+        <w:rFonts w:ascii="Wingdings" w:hAnsi="Wingdings" w:hint="default"/>
+      </w:rPr>
+    </w:lvl>
+  </w:abstractNum>
+  <w:abstractNum w:abstractNumId="12" w15:restartNumberingAfterBreak="0">
+    <w:nsid w:val="4BB47519"/>
+    <w:multiLevelType w:val="hybridMultilevel"/>
+    <w:tmpl w:val="11262972"/>
+    <w:lvl w:ilvl="0" w:tplc="040C0001">
+      <w:start w:val="1"/>
+      <w:numFmt w:val="bullet"/>
+      <w:lvlText w:val=""/>
+      <w:lvlJc w:val="left"/>
+      <w:pPr>
+        <w:ind w:left="720" w:hanging="360"/>
+      </w:pPr>
+      <w:rPr>
+        <w:rFonts w:ascii="Symbol" w:hAnsi="Symbol" w:hint="default"/>
+      </w:rPr>
+    </w:lvl>
+    <w:lvl w:ilvl="1" w:tplc="040C0003" w:tentative="1">
+      <w:start w:val="1"/>
+      <w:numFmt w:val="bullet"/>
+      <w:lvlText w:val="o"/>
+      <w:lvlJc w:val="left"/>
+      <w:pPr>
+        <w:ind w:left="1440" w:hanging="360"/>
+      </w:pPr>
+      <w:rPr>
+        <w:rFonts w:ascii="Courier New" w:hAnsi="Courier New" w:cs="Courier New" w:hint="default"/>
+      </w:rPr>
+    </w:lvl>
+    <w:lvl w:ilvl="2" w:tplc="040C0005" w:tentative="1">
+      <w:start w:val="1"/>
+      <w:numFmt w:val="bullet"/>
+      <w:lvlText w:val=""/>
+      <w:lvlJc w:val="left"/>
+      <w:pPr>
+        <w:ind w:left="2160" w:hanging="360"/>
+      </w:pPr>
+      <w:rPr>
+        <w:rFonts w:ascii="Wingdings" w:hAnsi="Wingdings" w:hint="default"/>
+      </w:rPr>
+    </w:lvl>
+    <w:lvl w:ilvl="3" w:tplc="040C0001" w:tentative="1">
+      <w:start w:val="1"/>
+      <w:numFmt w:val="bullet"/>
+      <w:lvlText w:val=""/>
+      <w:lvlJc w:val="left"/>
+      <w:pPr>
+        <w:ind w:left="2880" w:hanging="360"/>
+      </w:pPr>
+      <w:rPr>
+        <w:rFonts w:ascii="Symbol" w:hAnsi="Symbol" w:hint="default"/>
+      </w:rPr>
+    </w:lvl>
+    <w:lvl w:ilvl="4" w:tplc="040C0003" w:tentative="1">
+      <w:start w:val="1"/>
+      <w:numFmt w:val="bullet"/>
+      <w:lvlText w:val="o"/>
+      <w:lvlJc w:val="left"/>
+      <w:pPr>
+        <w:ind w:left="3600" w:hanging="360"/>
+      </w:pPr>
+      <w:rPr>
+        <w:rFonts w:ascii="Courier New" w:hAnsi="Courier New" w:cs="Courier New" w:hint="default"/>
+      </w:rPr>
+    </w:lvl>
+    <w:lvl w:ilvl="5" w:tplc="040C0005" w:tentative="1">
+      <w:start w:val="1"/>
+      <w:numFmt w:val="bullet"/>
+      <w:lvlText w:val=""/>
+      <w:lvlJc w:val="left"/>
+      <w:pPr>
+        <w:ind w:left="4320" w:hanging="360"/>
+      </w:pPr>
+      <w:rPr>
+        <w:rFonts w:ascii="Wingdings" w:hAnsi="Wingdings" w:hint="default"/>
+      </w:rPr>
+    </w:lvl>
+    <w:lvl w:ilvl="6" w:tplc="040C0001" w:tentative="1">
+      <w:start w:val="1"/>
+      <w:numFmt w:val="bullet"/>
+      <w:lvlText w:val=""/>
+      <w:lvlJc w:val="left"/>
+      <w:pPr>
+        <w:ind w:left="5040" w:hanging="360"/>
+      </w:pPr>
+      <w:rPr>
+        <w:rFonts w:ascii="Symbol" w:hAnsi="Symbol" w:hint="default"/>
+      </w:rPr>
+    </w:lvl>
+    <w:lvl w:ilvl="7" w:tplc="040C0003" w:tentative="1">
+      <w:start w:val="1"/>
+      <w:numFmt w:val="bullet"/>
+      <w:lvlText w:val="o"/>
+      <w:lvlJc w:val="left"/>
+      <w:pPr>
+        <w:ind w:left="5760" w:hanging="360"/>
+      </w:pPr>
+      <w:rPr>
+        <w:rFonts w:ascii="Courier New" w:hAnsi="Courier New" w:cs="Courier New" w:hint="default"/>
+      </w:rPr>
+    </w:lvl>
+    <w:lvl w:ilvl="8" w:tplc="040C0005" w:tentative="1">
+      <w:start w:val="1"/>
+      <w:numFmt w:val="bullet"/>
+      <w:lvlText w:val=""/>
+      <w:lvlJc w:val="left"/>
+      <w:pPr>
+        <w:ind w:left="6480" w:hanging="360"/>
+      </w:pPr>
+      <w:rPr>
+        <w:rFonts w:ascii="Wingdings" w:hAnsi="Wingdings" w:hint="default"/>
+      </w:rPr>
+    </w:lvl>
+  </w:abstractNum>
+  <w:abstractNum w:abstractNumId="13" w15:restartNumberingAfterBreak="0">
+    <w:nsid w:val="4E012F35"/>
+    <w:multiLevelType w:val="hybridMultilevel"/>
+    <w:tmpl w:val="732AA122"/>
+    <w:lvl w:ilvl="0" w:tplc="4B1026DE">
+      <w:numFmt w:val="bullet"/>
+      <w:lvlText w:val="•"/>
+      <w:lvlJc w:val="left"/>
+      <w:pPr>
+        <w:ind w:left="720" w:hanging="360"/>
+      </w:pPr>
+      <w:rPr>
+        <w:rFonts w:ascii="Calibri" w:eastAsiaTheme="minorHAnsi" w:hAnsi="Calibri" w:cs="Calibri" w:hint="default"/>
+      </w:rPr>
+    </w:lvl>
+    <w:lvl w:ilvl="1" w:tplc="040C0003" w:tentative="1">
+      <w:start w:val="1"/>
+      <w:numFmt w:val="bullet"/>
+      <w:lvlText w:val="o"/>
+      <w:lvlJc w:val="left"/>
+      <w:pPr>
+        <w:ind w:left="1440" w:hanging="360"/>
+      </w:pPr>
+      <w:rPr>
+        <w:rFonts w:ascii="Courier New" w:hAnsi="Courier New" w:cs="Courier New" w:hint="default"/>
+      </w:rPr>
+    </w:lvl>
+    <w:lvl w:ilvl="2" w:tplc="040C0005" w:tentative="1">
+      <w:start w:val="1"/>
+      <w:numFmt w:val="bullet"/>
+      <w:lvlText w:val=""/>
+      <w:lvlJc w:val="left"/>
+      <w:pPr>
+        <w:ind w:left="2160" w:hanging="360"/>
+      </w:pPr>
+      <w:rPr>
+        <w:rFonts w:ascii="Wingdings" w:hAnsi="Wingdings" w:hint="default"/>
+      </w:rPr>
+    </w:lvl>
+    <w:lvl w:ilvl="3" w:tplc="040C0001" w:tentative="1">
+      <w:start w:val="1"/>
+      <w:numFmt w:val="bullet"/>
+      <w:lvlText w:val=""/>
+      <w:lvlJc w:val="left"/>
+      <w:pPr>
+        <w:ind w:left="2880" w:hanging="360"/>
+      </w:pPr>
+      <w:rPr>
+        <w:rFonts w:ascii="Symbol" w:hAnsi="Symbol" w:hint="default"/>
+      </w:rPr>
+    </w:lvl>
+    <w:lvl w:ilvl="4" w:tplc="040C0003" w:tentative="1">
+      <w:start w:val="1"/>
+      <w:numFmt w:val="bullet"/>
+      <w:lvlText w:val="o"/>
+      <w:lvlJc w:val="left"/>
+      <w:pPr>
+        <w:ind w:left="3600" w:hanging="360"/>
+      </w:pPr>
+      <w:rPr>
+        <w:rFonts w:ascii="Courier New" w:hAnsi="Courier New" w:cs="Courier New" w:hint="default"/>
+      </w:rPr>
+    </w:lvl>
+    <w:lvl w:ilvl="5" w:tplc="040C0005" w:tentative="1">
+      <w:start w:val="1"/>
+      <w:numFmt w:val="bullet"/>
+      <w:lvlText w:val=""/>
+      <w:lvlJc w:val="left"/>
+      <w:pPr>
+        <w:ind w:left="4320" w:hanging="360"/>
+      </w:pPr>
+      <w:rPr>
+        <w:rFonts w:ascii="Wingdings" w:hAnsi="Wingdings" w:hint="default"/>
+      </w:rPr>
+    </w:lvl>
+    <w:lvl w:ilvl="6" w:tplc="040C0001" w:tentative="1">
+      <w:start w:val="1"/>
+      <w:numFmt w:val="bullet"/>
+      <w:lvlText w:val=""/>
+      <w:lvlJc w:val="left"/>
+      <w:pPr>
+        <w:ind w:left="5040" w:hanging="360"/>
+      </w:pPr>
+      <w:rPr>
+        <w:rFonts w:ascii="Symbol" w:hAnsi="Symbol" w:hint="default"/>
+      </w:rPr>
+    </w:lvl>
+    <w:lvl w:ilvl="7" w:tplc="040C0003" w:tentative="1">
+      <w:start w:val="1"/>
+      <w:numFmt w:val="bullet"/>
+      <w:lvlText w:val="o"/>
+      <w:lvlJc w:val="left"/>
+      <w:pPr>
+        <w:ind w:left="5760" w:hanging="360"/>
+      </w:pPr>
+      <w:rPr>
+        <w:rFonts w:ascii="Courier New" w:hAnsi="Courier New" w:cs="Courier New" w:hint="default"/>
+      </w:rPr>
+    </w:lvl>
+    <w:lvl w:ilvl="8" w:tplc="040C0005" w:tentative="1">
+      <w:start w:val="1"/>
+      <w:numFmt w:val="bullet"/>
+      <w:lvlText w:val=""/>
+      <w:lvlJc w:val="left"/>
+      <w:pPr>
+        <w:ind w:left="6480" w:hanging="360"/>
+      </w:pPr>
+      <w:rPr>
+        <w:rFonts w:ascii="Wingdings" w:hAnsi="Wingdings" w:hint="default"/>
+      </w:rPr>
+    </w:lvl>
+  </w:abstractNum>
+  <w:abstractNum w:abstractNumId="14" w15:restartNumberingAfterBreak="0">
+    <w:nsid w:val="514E69CF"/>
+    <w:multiLevelType w:val="hybridMultilevel"/>
+    <w:tmpl w:val="E7AA0BF6"/>
+    <w:lvl w:ilvl="0" w:tplc="040C0001">
+      <w:start w:val="1"/>
+      <w:numFmt w:val="bullet"/>
+      <w:lvlText w:val=""/>
+      <w:lvlJc w:val="left"/>
+      <w:pPr>
+        <w:ind w:left="720" w:hanging="360"/>
+      </w:pPr>
+      <w:rPr>
+        <w:rFonts w:ascii="Symbol" w:hAnsi="Symbol" w:hint="default"/>
+      </w:rPr>
+    </w:lvl>
+    <w:lvl w:ilvl="1" w:tplc="040C0019" w:tentative="1">
+      <w:start w:val="1"/>
+      <w:numFmt w:val="lowerLetter"/>
+      <w:lvlText w:val="%2."/>
+      <w:lvlJc w:val="left"/>
+      <w:pPr>
+        <w:ind w:left="1440" w:hanging="360"/>
+      </w:pPr>
+    </w:lvl>
+    <w:lvl w:ilvl="2" w:tplc="040C001B" w:tentative="1">
+      <w:start w:val="1"/>
+      <w:numFmt w:val="lowerRoman"/>
+      <w:lvlText w:val="%3."/>
+      <w:lvlJc w:val="right"/>
+      <w:pPr>
+        <w:ind w:left="2160" w:hanging="180"/>
+      </w:pPr>
+    </w:lvl>
+    <w:lvl w:ilvl="3" w:tplc="040C000F" w:tentative="1">
+      <w:start w:val="1"/>
+      <w:numFmt w:val="decimal"/>
+      <w:lvlText w:val="%4."/>
+      <w:lvlJc w:val="left"/>
+      <w:pPr>
+        <w:ind w:left="2880" w:hanging="360"/>
+      </w:pPr>
+    </w:lvl>
+    <w:lvl w:ilvl="4" w:tplc="040C0019" w:tentative="1">
+      <w:start w:val="1"/>
+      <w:numFmt w:val="lowerLetter"/>
+      <w:lvlText w:val="%5."/>
+      <w:lvlJc w:val="left"/>
+      <w:pPr>
+        <w:ind w:left="3600" w:hanging="360"/>
+      </w:pPr>
+    </w:lvl>
+    <w:lvl w:ilvl="5" w:tplc="040C001B" w:tentative="1">
+      <w:start w:val="1"/>
+      <w:numFmt w:val="lowerRoman"/>
+      <w:lvlText w:val="%6."/>
+      <w:lvlJc w:val="right"/>
+      <w:pPr>
+        <w:ind w:left="4320" w:hanging="180"/>
+      </w:pPr>
+    </w:lvl>
+    <w:lvl w:ilvl="6" w:tplc="040C000F" w:tentative="1">
+      <w:start w:val="1"/>
+      <w:numFmt w:val="decimal"/>
+      <w:lvlText w:val="%7."/>
+      <w:lvlJc w:val="left"/>
+      <w:pPr>
+        <w:ind w:left="5040" w:hanging="360"/>
+      </w:pPr>
+    </w:lvl>
+    <w:lvl w:ilvl="7" w:tplc="040C0019" w:tentative="1">
+      <w:start w:val="1"/>
+      <w:numFmt w:val="lowerLetter"/>
+      <w:lvlText w:val="%8."/>
+      <w:lvlJc w:val="left"/>
+      <w:pPr>
+        <w:ind w:left="5760" w:hanging="360"/>
+      </w:pPr>
+    </w:lvl>
+    <w:lvl w:ilvl="8" w:tplc="040C001B" w:tentative="1">
+      <w:start w:val="1"/>
+      <w:numFmt w:val="lowerRoman"/>
+      <w:lvlText w:val="%9."/>
+      <w:lvlJc w:val="right"/>
+      <w:pPr>
+        <w:ind w:left="6480" w:hanging="180"/>
+      </w:pPr>
+    </w:lvl>
+  </w:abstractNum>
+  <w:abstractNum w:abstractNumId="15" w15:restartNumberingAfterBreak="0">
+    <w:nsid w:val="52097937"/>
+    <w:multiLevelType w:val="hybridMultilevel"/>
+    <w:tmpl w:val="0E86AA2A"/>
+    <w:lvl w:ilvl="0" w:tplc="4B1026DE">
+      <w:numFmt w:val="bullet"/>
+      <w:lvlText w:val="•"/>
+      <w:lvlJc w:val="left"/>
+      <w:pPr>
+        <w:ind w:left="720" w:hanging="360"/>
+      </w:pPr>
+      <w:rPr>
+        <w:rFonts w:ascii="Calibri" w:eastAsiaTheme="minorHAnsi" w:hAnsi="Calibri" w:cs="Calibri" w:hint="default"/>
+      </w:rPr>
+    </w:lvl>
+    <w:lvl w:ilvl="1" w:tplc="040C0003" w:tentative="1">
+      <w:start w:val="1"/>
+      <w:numFmt w:val="bullet"/>
+      <w:lvlText w:val="o"/>
+      <w:lvlJc w:val="left"/>
+      <w:pPr>
+        <w:ind w:left="1440" w:hanging="360"/>
+      </w:pPr>
+      <w:rPr>
+        <w:rFonts w:ascii="Courier New" w:hAnsi="Courier New" w:cs="Courier New" w:hint="default"/>
+      </w:rPr>
+    </w:lvl>
+    <w:lvl w:ilvl="2" w:tplc="040C0005" w:tentative="1">
+      <w:start w:val="1"/>
+      <w:numFmt w:val="bullet"/>
+      <w:lvlText w:val=""/>
+      <w:lvlJc w:val="left"/>
+      <w:pPr>
+        <w:ind w:left="2160" w:hanging="360"/>
+      </w:pPr>
+      <w:rPr>
+        <w:rFonts w:ascii="Wingdings" w:hAnsi="Wingdings" w:hint="default"/>
+      </w:rPr>
+    </w:lvl>
+    <w:lvl w:ilvl="3" w:tplc="040C0001" w:tentative="1">
+      <w:start w:val="1"/>
+      <w:numFmt w:val="bullet"/>
+      <w:lvlText w:val=""/>
+      <w:lvlJc w:val="left"/>
+      <w:pPr>
+        <w:ind w:left="2880" w:hanging="360"/>
+      </w:pPr>
+      <w:rPr>
+        <w:rFonts w:ascii="Symbol" w:hAnsi="Symbol" w:hint="default"/>
+      </w:rPr>
+    </w:lvl>
+    <w:lvl w:ilvl="4" w:tplc="040C0003" w:tentative="1">
+      <w:start w:val="1"/>
+      <w:numFmt w:val="bullet"/>
+      <w:lvlText w:val="o"/>
+      <w:lvlJc w:val="left"/>
+      <w:pPr>
+        <w:ind w:left="3600" w:hanging="360"/>
+      </w:pPr>
+      <w:rPr>
+        <w:rFonts w:ascii="Courier New" w:hAnsi="Courier New" w:cs="Courier New" w:hint="default"/>
+      </w:rPr>
+    </w:lvl>
+    <w:lvl w:ilvl="5" w:tplc="040C0005" w:tentative="1">
+      <w:start w:val="1"/>
+      <w:numFmt w:val="bullet"/>
+      <w:lvlText w:val=""/>
+      <w:lvlJc w:val="left"/>
+      <w:pPr>
+        <w:ind w:left="4320" w:hanging="360"/>
+      </w:pPr>
+      <w:rPr>
+        <w:rFonts w:ascii="Wingdings" w:hAnsi="Wingdings" w:hint="default"/>
+      </w:rPr>
+    </w:lvl>
+    <w:lvl w:ilvl="6" w:tplc="040C0001" w:tentative="1">
+      <w:start w:val="1"/>
+      <w:numFmt w:val="bullet"/>
+      <w:lvlText w:val=""/>
+      <w:lvlJc w:val="left"/>
+      <w:pPr>
+        <w:ind w:left="5040" w:hanging="360"/>
+      </w:pPr>
+      <w:rPr>
+        <w:rFonts w:ascii="Symbol" w:hAnsi="Symbol" w:hint="default"/>
+      </w:rPr>
+    </w:lvl>
+    <w:lvl w:ilvl="7" w:tplc="040C0003" w:tentative="1">
+      <w:start w:val="1"/>
+      <w:numFmt w:val="bullet"/>
+      <w:lvlText w:val="o"/>
+      <w:lvlJc w:val="left"/>
+      <w:pPr>
+        <w:ind w:left="5760" w:hanging="360"/>
+      </w:pPr>
+      <w:rPr>
+        <w:rFonts w:ascii="Courier New" w:hAnsi="Courier New" w:cs="Courier New" w:hint="default"/>
+      </w:rPr>
+    </w:lvl>
+    <w:lvl w:ilvl="8" w:tplc="040C0005" w:tentative="1">
+      <w:start w:val="1"/>
+      <w:numFmt w:val="bullet"/>
+      <w:lvlText w:val=""/>
+      <w:lvlJc w:val="left"/>
+      <w:pPr>
+        <w:ind w:left="6480" w:hanging="360"/>
+      </w:pPr>
+      <w:rPr>
+        <w:rFonts w:ascii="Wingdings" w:hAnsi="Wingdings" w:hint="default"/>
+      </w:rPr>
+    </w:lvl>
+  </w:abstractNum>
+  <w:abstractNum w:abstractNumId="16" w15:restartNumberingAfterBreak="0">
+    <w:nsid w:val="566D695B"/>
+    <w:multiLevelType w:val="hybridMultilevel"/>
+    <w:tmpl w:val="2ED8694E"/>
+    <w:lvl w:ilvl="0" w:tplc="4B1026DE">
+      <w:numFmt w:val="bullet"/>
+      <w:lvlText w:val="•"/>
+      <w:lvlJc w:val="left"/>
+      <w:pPr>
+        <w:ind w:left="720" w:hanging="360"/>
+      </w:pPr>
+      <w:rPr>
+        <w:rFonts w:ascii="Calibri" w:eastAsiaTheme="minorHAnsi" w:hAnsi="Calibri" w:cs="Calibri" w:hint="default"/>
+      </w:rPr>
+    </w:lvl>
+    <w:lvl w:ilvl="1" w:tplc="040C0003" w:tentative="1">
+      <w:start w:val="1"/>
+      <w:numFmt w:val="bullet"/>
+      <w:lvlText w:val="o"/>
+      <w:lvlJc w:val="left"/>
+      <w:pPr>
+        <w:ind w:left="1440" w:hanging="360"/>
+      </w:pPr>
+      <w:rPr>
+        <w:rFonts w:ascii="Courier New" w:hAnsi="Courier New" w:cs="Courier New" w:hint="default"/>
+      </w:rPr>
+    </w:lvl>
+    <w:lvl w:ilvl="2" w:tplc="040C0005" w:tentative="1">
+      <w:start w:val="1"/>
+      <w:numFmt w:val="bullet"/>
+      <w:lvlText w:val=""/>
+      <w:lvlJc w:val="left"/>
+      <w:pPr>
+        <w:ind w:left="2160" w:hanging="360"/>
+      </w:pPr>
+      <w:rPr>
+        <w:rFonts w:ascii="Wingdings" w:hAnsi="Wingdings" w:hint="default"/>
+      </w:rPr>
+    </w:lvl>
+    <w:lvl w:ilvl="3" w:tplc="040C0001" w:tentative="1">
+      <w:start w:val="1"/>
+      <w:numFmt w:val="bullet"/>
+      <w:lvlText w:val=""/>
+      <w:lvlJc w:val="left"/>
+      <w:pPr>
+        <w:ind w:left="2880" w:hanging="360"/>
+      </w:pPr>
+      <w:rPr>
+        <w:rFonts w:ascii="Symbol" w:hAnsi="Symbol" w:hint="default"/>
+      </w:rPr>
+    </w:lvl>
+    <w:lvl w:ilvl="4" w:tplc="040C0003" w:tentative="1">
+      <w:start w:val="1"/>
+      <w:numFmt w:val="bullet"/>
+      <w:lvlText w:val="o"/>
+      <w:lvlJc w:val="left"/>
+      <w:pPr>
+        <w:ind w:left="3600" w:hanging="360"/>
+      </w:pPr>
+      <w:rPr>
+        <w:rFonts w:ascii="Courier New" w:hAnsi="Courier New" w:cs="Courier New" w:hint="default"/>
+      </w:rPr>
+    </w:lvl>
+    <w:lvl w:ilvl="5" w:tplc="040C0005" w:tentative="1">
+      <w:start w:val="1"/>
+      <w:numFmt w:val="bullet"/>
+      <w:lvlText w:val=""/>
+      <w:lvlJc w:val="left"/>
+      <w:pPr>
+        <w:ind w:left="4320" w:hanging="360"/>
+      </w:pPr>
+      <w:rPr>
+        <w:rFonts w:ascii="Wingdings" w:hAnsi="Wingdings" w:hint="default"/>
+      </w:rPr>
+    </w:lvl>
+    <w:lvl w:ilvl="6" w:tplc="040C0001" w:tentative="1">
+      <w:start w:val="1"/>
+      <w:numFmt w:val="bullet"/>
+      <w:lvlText w:val=""/>
+      <w:lvlJc w:val="left"/>
+      <w:pPr>
+        <w:ind w:left="5040" w:hanging="360"/>
+      </w:pPr>
+      <w:rPr>
+        <w:rFonts w:ascii="Symbol" w:hAnsi="Symbol" w:hint="default"/>
+      </w:rPr>
+    </w:lvl>
+    <w:lvl w:ilvl="7" w:tplc="040C0003" w:tentative="1">
+      <w:start w:val="1"/>
+      <w:numFmt w:val="bullet"/>
+      <w:lvlText w:val="o"/>
+      <w:lvlJc w:val="left"/>
+      <w:pPr>
+        <w:ind w:left="5760" w:hanging="360"/>
+      </w:pPr>
+      <w:rPr>
+        <w:rFonts w:ascii="Courier New" w:hAnsi="Courier New" w:cs="Courier New" w:hint="default"/>
+      </w:rPr>
+    </w:lvl>
+    <w:lvl w:ilvl="8" w:tplc="040C0005" w:tentative="1">
+      <w:start w:val="1"/>
+      <w:numFmt w:val="bullet"/>
+      <w:lvlText w:val=""/>
+      <w:lvlJc w:val="left"/>
+      <w:pPr>
+        <w:ind w:left="6480" w:hanging="360"/>
+      </w:pPr>
+      <w:rPr>
+        <w:rFonts w:ascii="Wingdings" w:hAnsi="Wingdings" w:hint="default"/>
+      </w:rPr>
+    </w:lvl>
+  </w:abstractNum>
+  <w:abstractNum w:abstractNumId="17" w15:restartNumberingAfterBreak="0">
+    <w:nsid w:val="6FFC59F6"/>
+    <w:multiLevelType w:val="multilevel"/>
+    <w:tmpl w:val="F356B988"/>
+    <w:lvl w:ilvl="0">
+      <w:start w:val="1"/>
+      <w:numFmt w:val="decimal"/>
+      <w:lvlText w:val="%1."/>
+      <w:lvlJc w:val="left"/>
+      <w:pPr>
+        <w:tabs>
+          <w:tab w:val="num" w:pos="720"/>
+        </w:tabs>
+        <w:ind w:left="720" w:hanging="360"/>
+      </w:pPr>
+    </w:lvl>
+    <w:lvl w:ilvl="1" w:tentative="1">
+      <w:start w:val="1"/>
+      <w:numFmt w:val="decimal"/>
+      <w:lvlText w:val="%2."/>
+      <w:lvlJc w:val="left"/>
+      <w:pPr>
+        <w:tabs>
+          <w:tab w:val="num" w:pos="1440"/>
+        </w:tabs>
+        <w:ind w:left="1440" w:hanging="360"/>
+      </w:pPr>
+    </w:lvl>
+    <w:lvl w:ilvl="2" w:tentative="1">
+      <w:start w:val="1"/>
+      <w:numFmt w:val="decimal"/>
+      <w:lvlText w:val="%3."/>
+      <w:lvlJc w:val="left"/>
+      <w:pPr>
+        <w:tabs>
+          <w:tab w:val="num" w:pos="2160"/>
+        </w:tabs>
+        <w:ind w:left="2160" w:hanging="360"/>
+      </w:pPr>
+    </w:lvl>
+    <w:lvl w:ilvl="3" w:tentative="1">
+      <w:start w:val="1"/>
+      <w:numFmt w:val="decimal"/>
+      <w:lvlText w:val="%4."/>
+      <w:lvlJc w:val="left"/>
+      <w:pPr>
+        <w:tabs>
+          <w:tab w:val="num" w:pos="2880"/>
+        </w:tabs>
+        <w:ind w:left="2880" w:hanging="360"/>
+      </w:pPr>
+    </w:lvl>
+    <w:lvl w:ilvl="4" w:tentative="1">
+      <w:start w:val="1"/>
+      <w:numFmt w:val="decimal"/>
+      <w:lvlText w:val="%5."/>
+      <w:lvlJc w:val="left"/>
+      <w:pPr>
+        <w:tabs>
+          <w:tab w:val="num" w:pos="3600"/>
+        </w:tabs>
+        <w:ind w:left="3600" w:hanging="360"/>
+      </w:pPr>
+    </w:lvl>
+    <w:lvl w:ilvl="5" w:tentative="1">
+      <w:start w:val="1"/>
+      <w:numFmt w:val="decimal"/>
+      <w:lvlText w:val="%6."/>
+      <w:lvlJc w:val="left"/>
+      <w:pPr>
+        <w:tabs>
+          <w:tab w:val="num" w:pos="4320"/>
+        </w:tabs>
+        <w:ind w:left="4320" w:hanging="360"/>
+      </w:pPr>
+    </w:lvl>
+    <w:lvl w:ilvl="6" w:tentative="1">
+      <w:start w:val="1"/>
+      <w:numFmt w:val="decimal"/>
+      <w:lvlText w:val="%7."/>
+      <w:lvlJc w:val="left"/>
+      <w:pPr>
+        <w:tabs>
+          <w:tab w:val="num" w:pos="5040"/>
+        </w:tabs>
+        <w:ind w:left="5040" w:hanging="360"/>
+      </w:pPr>
+    </w:lvl>
+    <w:lvl w:ilvl="7" w:tentative="1">
+      <w:start w:val="1"/>
+      <w:numFmt w:val="decimal"/>
+      <w:lvlText w:val="%8."/>
+      <w:lvlJc w:val="left"/>
+      <w:pPr>
+        <w:tabs>
+          <w:tab w:val="num" w:pos="5760"/>
+        </w:tabs>
+        <w:ind w:left="5760" w:hanging="360"/>
+      </w:pPr>
+    </w:lvl>
+    <w:lvl w:ilvl="8" w:tentative="1">
+      <w:start w:val="1"/>
+      <w:numFmt w:val="decimal"/>
+      <w:lvlText w:val="%9."/>
+      <w:lvlJc w:val="left"/>
+      <w:pPr>
+        <w:tabs>
+          <w:tab w:val="num" w:pos="6480"/>
+        </w:tabs>
+        <w:ind w:left="6480" w:hanging="360"/>
+      </w:pPr>
+    </w:lvl>
+  </w:abstractNum>
+  <w:abstractNum w:abstractNumId="18" w15:restartNumberingAfterBreak="0">
+    <w:nsid w:val="7A0E3F24"/>
+    <w:multiLevelType w:val="hybridMultilevel"/>
+    <w:tmpl w:val="6F905322"/>
+    <w:lvl w:ilvl="0" w:tplc="4B1026DE">
+      <w:numFmt w:val="bullet"/>
+      <w:lvlText w:val="•"/>
+      <w:lvlJc w:val="left"/>
+      <w:pPr>
+        <w:ind w:left="720" w:hanging="360"/>
+      </w:pPr>
+      <w:rPr>
+        <w:rFonts w:ascii="Calibri" w:eastAsiaTheme="minorHAnsi" w:hAnsi="Calibri" w:cs="Calibri" w:hint="default"/>
+      </w:rPr>
+    </w:lvl>
+    <w:lvl w:ilvl="1" w:tplc="040C0003" w:tentative="1">
+      <w:start w:val="1"/>
+      <w:numFmt w:val="bullet"/>
+      <w:lvlText w:val="o"/>
+      <w:lvlJc w:val="left"/>
+      <w:pPr>
+        <w:ind w:left="1440" w:hanging="360"/>
+      </w:pPr>
+      <w:rPr>
+        <w:rFonts w:ascii="Courier New" w:hAnsi="Courier New" w:cs="Courier New" w:hint="default"/>
+      </w:rPr>
+    </w:lvl>
+    <w:lvl w:ilvl="2" w:tplc="040C0005" w:tentative="1">
+      <w:start w:val="1"/>
+      <w:numFmt w:val="bullet"/>
+      <w:lvlText w:val=""/>
+      <w:lvlJc w:val="left"/>
+      <w:pPr>
+        <w:ind w:left="2160" w:hanging="360"/>
+      </w:pPr>
+      <w:rPr>
+        <w:rFonts w:ascii="Wingdings" w:hAnsi="Wingdings" w:hint="default"/>
+      </w:rPr>
+    </w:lvl>
+    <w:lvl w:ilvl="3" w:tplc="040C0001" w:tentative="1">
+      <w:start w:val="1"/>
+      <w:numFmt w:val="bullet"/>
+      <w:lvlText w:val=""/>
+      <w:lvlJc w:val="left"/>
+      <w:pPr>
+        <w:ind w:left="2880" w:hanging="360"/>
+      </w:pPr>
+      <w:rPr>
+        <w:rFonts w:ascii="Symbol" w:hAnsi="Symbol" w:hint="default"/>
+      </w:rPr>
+    </w:lvl>
+    <w:lvl w:ilvl="4" w:tplc="040C0003" w:tentative="1">
+      <w:start w:val="1"/>
+      <w:numFmt w:val="bullet"/>
+      <w:lvlText w:val="o"/>
+      <w:lvlJc w:val="left"/>
+      <w:pPr>
+        <w:ind w:left="3600" w:hanging="360"/>
+      </w:pPr>
+      <w:rPr>
+        <w:rFonts w:ascii="Courier New" w:hAnsi="Courier New" w:cs="Courier New" w:hint="default"/>
+      </w:rPr>
+    </w:lvl>
+    <w:lvl w:ilvl="5" w:tplc="040C0005" w:tentative="1">
+      <w:start w:val="1"/>
+      <w:numFmt w:val="bullet"/>
+      <w:lvlText w:val=""/>
+      <w:lvlJc w:val="left"/>
+      <w:pPr>
+        <w:ind w:left="4320" w:hanging="360"/>
+      </w:pPr>
+      <w:rPr>
+        <w:rFonts w:ascii="Wingdings" w:hAnsi="Wingdings" w:hint="default"/>
+      </w:rPr>
+    </w:lvl>
+    <w:lvl w:ilvl="6" w:tplc="040C0001" w:tentative="1">
+      <w:start w:val="1"/>
+      <w:numFmt w:val="bullet"/>
+      <w:lvlText w:val=""/>
+      <w:lvlJc w:val="left"/>
+      <w:pPr>
+        <w:ind w:left="5040" w:hanging="360"/>
+      </w:pPr>
+      <w:rPr>
+        <w:rFonts w:ascii="Symbol" w:hAnsi="Symbol" w:hint="default"/>
+      </w:rPr>
+    </w:lvl>
+    <w:lvl w:ilvl="7" w:tplc="040C0003" w:tentative="1">
+      <w:start w:val="1"/>
+      <w:numFmt w:val="bullet"/>
+      <w:lvlText w:val="o"/>
+      <w:lvlJc w:val="left"/>
+      <w:pPr>
+        <w:ind w:left="5760" w:hanging="360"/>
+      </w:pPr>
+      <w:rPr>
+        <w:rFonts w:ascii="Courier New" w:hAnsi="Courier New" w:cs="Courier New" w:hint="default"/>
+      </w:rPr>
+    </w:lvl>
+    <w:lvl w:ilvl="8" w:tplc="040C0005" w:tentative="1">
+      <w:start w:val="1"/>
+      <w:numFmt w:val="bullet"/>
+      <w:lvlText w:val=""/>
+      <w:lvlJc w:val="left"/>
+      <w:pPr>
+        <w:ind w:left="6480" w:hanging="360"/>
+      </w:pPr>
+      <w:rPr>
+        <w:rFonts w:ascii="Wingdings" w:hAnsi="Wingdings" w:hint="default"/>
+      </w:rPr>
+    </w:lvl>
+  </w:abstractNum>
+  <w:num w:numId="1">
+    <w:abstractNumId w:val="0"/>
+  </w:num>
+  <w:num w:numId="2">
+    <w:abstractNumId w:val="9"/>
+  </w:num>
+  <w:num w:numId="3">
+    <w:abstractNumId w:val="12"/>
+  </w:num>
+  <w:num w:numId="4">
+    <w:abstractNumId w:val="10"/>
+  </w:num>
+  <w:num w:numId="5">
+    <w:abstractNumId w:val="2"/>
+  </w:num>
+  <w:num w:numId="6">
+    <w:abstractNumId w:val="3"/>
+  </w:num>
+  <w:num w:numId="7">
+    <w:abstractNumId w:val="8"/>
+  </w:num>
+  <w:num w:numId="8">
+    <w:abstractNumId w:val="6"/>
+  </w:num>
+  <w:num w:numId="9">
+    <w:abstractNumId w:val="1"/>
+  </w:num>
+  <w:num w:numId="10">
+    <w:abstractNumId w:val="14"/>
+  </w:num>
+  <w:num w:numId="11">
+    <w:abstractNumId w:val="5"/>
+  </w:num>
+  <w:num w:numId="12">
+    <w:abstractNumId w:val="4"/>
+  </w:num>
+  <w:num w:numId="13">
+    <w:abstractNumId w:val="13"/>
+  </w:num>
+  <w:num w:numId="14">
+    <w:abstractNumId w:val="16"/>
+  </w:num>
+  <w:num w:numId="15">
+    <w:abstractNumId w:val="7"/>
+  </w:num>
+  <w:num w:numId="16">
+    <w:abstractNumId w:val="11"/>
+  </w:num>
+  <w:num w:numId="17">
+    <w:abstractNumId w:val="18"/>
+  </w:num>
+  <w:num w:numId="18">
+    <w:abstractNumId w:val="17"/>
+  </w:num>
+  <w:num w:numId="19">
+    <w:abstractNumId w:val="15"/>
+  </w:num>
+</w:numbering>
 </file>
 
 <file path=word/styles.xml><?xml version="1.0" encoding="utf-8"?>
@@ -755,6 +4810,17 @@
       <w:lang w:eastAsia="zh-CN" w:bidi="hi-IN"/>
     </w:rPr>
   </w:style>
+  <w:style w:type="paragraph" w:styleId="Paragraphedeliste">
+    <w:name w:val="List Paragraph"/>
+    <w:basedOn w:val="Normal"/>
+    <w:uiPriority w:val="34"/>
+    <w:qFormat/>
+    <w:rsid w:val="00EE050C"/>
+    <w:pPr>
+      <w:ind w:left="720"/>
+      <w:contextualSpacing/>
+    </w:pPr>
+  </w:style>
 </w:styles>
 </file>
 
